--- a/Onderzoeksfase/Bijlage Onderzoeksrapport MED Applicatie.docx
+++ b/Onderzoeksfase/Bijlage Onderzoeksrapport MED Applicatie.docx
@@ -86,202 +86,62 @@
       </w:r>
     </w:p>
     <w:p>
-      <w:r>
-        <w:rPr>
-          <w:b/>
-          <w:sz w:val="24"/>
-          <w:szCs w:val="24"/>
-        </w:rPr>
-        <w:t>In de live</w:t>
-      </w:r>
-      <w:r>
-        <w:rPr>
-          <w:b/>
-          <w:sz w:val="24"/>
-          <w:szCs w:val="24"/>
-        </w:rPr>
-        <w:t>stream pagina wor</w:t>
-      </w:r>
-      <w:r>
-        <w:rPr>
-          <w:b/>
-          <w:sz w:val="24"/>
-          <w:szCs w:val="24"/>
-        </w:rPr>
-        <w:t>d</w:t>
-      </w:r>
-      <w:r>
-        <w:rPr>
-          <w:b/>
-          <w:sz w:val="24"/>
-          <w:szCs w:val="24"/>
-        </w:rPr>
-        <w:t>en de statistieken real-time bijgewerkt. Waarom is daarvoor gekozen?</w:t>
-      </w:r>
-    </w:p>
-    <w:p>
-      <w:r>
-        <w:t>Omdat dit bijgehouden moet worden tijdens de wedstrijden. Zo heb je gelijk ook een effectief overzicht. Bijvoorbeeld voor de knock-out fase wie je in de volgende ronde kan treffen.</w:t>
-      </w:r>
-      <w:r>
-        <w:br/>
-        <w:t xml:space="preserve">Zo hoef je ook de pagina niet steeds te </w:t>
-      </w:r>
-      <w:proofErr w:type="spellStart"/>
-      <w:r>
-        <w:t>refreshen</w:t>
-      </w:r>
-      <w:proofErr w:type="spellEnd"/>
-      <w:r>
-        <w:t>.</w:t>
-      </w:r>
-    </w:p>
-    <w:p>
       <w:pPr>
         <w:pStyle w:val="Lijstalinea"/>
         <w:numPr>
           <w:ilvl w:val="0"/>
           <w:numId w:val="2"/>
         </w:numPr>
-        <w:spacing w:after="0" w:line="343" w:lineRule="atLeast"/>
-        <w:rPr>
-          <w:rFonts w:eastAsia="Times New Roman" w:cs="Helvetica"/>
-          <w:b/>
-          <w:color w:val="000000"/>
-          <w:sz w:val="24"/>
-          <w:szCs w:val="24"/>
-          <w:lang w:eastAsia="nl-NL"/>
-        </w:rPr>
-      </w:pPr>
-      <w:r>
-        <w:rPr>
-          <w:rFonts w:eastAsia="Times New Roman" w:cs="Helvetica"/>
-          <w:b/>
-          <w:color w:val="000000"/>
-          <w:sz w:val="24"/>
-          <w:szCs w:val="24"/>
-          <w:lang w:eastAsia="nl-NL"/>
-        </w:rPr>
-        <w:t>Hoe worden de statistieken in de livestream 'real-time' ge-update?</w:t>
-      </w:r>
-    </w:p>
-    <w:p>
-      <w:pPr>
-        <w:spacing w:after="0" w:line="343" w:lineRule="atLeast"/>
-        <w:rPr>
-          <w:rFonts w:eastAsia="Times New Roman" w:cs="Helvetica"/>
-          <w:color w:val="000000"/>
-          <w:lang w:eastAsia="nl-NL"/>
-        </w:rPr>
-      </w:pPr>
-      <w:r>
-        <w:rPr>
-          <w:rFonts w:eastAsia="Times New Roman" w:cs="Helvetica"/>
-          <w:color w:val="000000"/>
-          <w:lang w:eastAsia="nl-NL"/>
-        </w:rPr>
-        <w:t xml:space="preserve">Met een interval </w:t>
-      </w:r>
-      <w:proofErr w:type="spellStart"/>
-      <w:r>
-        <w:rPr>
-          <w:rFonts w:eastAsia="Times New Roman" w:cs="Helvetica"/>
-          <w:color w:val="000000"/>
-          <w:lang w:eastAsia="nl-NL"/>
-        </w:rPr>
-        <w:t>function</w:t>
-      </w:r>
-      <w:proofErr w:type="spellEnd"/>
-      <w:r>
-        <w:rPr>
-          <w:rFonts w:eastAsia="Times New Roman" w:cs="Helvetica"/>
-          <w:color w:val="000000"/>
-          <w:lang w:eastAsia="nl-NL"/>
-        </w:rPr>
-        <w:t xml:space="preserve"> deze functie </w:t>
-      </w:r>
-      <w:proofErr w:type="gramStart"/>
-      <w:r>
-        <w:rPr>
-          <w:rFonts w:eastAsia="Times New Roman" w:cs="Helvetica"/>
-          <w:color w:val="000000"/>
-          <w:lang w:eastAsia="nl-NL"/>
-        </w:rPr>
-        <w:t>laad</w:t>
-      </w:r>
-      <w:proofErr w:type="gramEnd"/>
-      <w:r>
-        <w:rPr>
-          <w:rFonts w:eastAsia="Times New Roman" w:cs="Helvetica"/>
-          <w:color w:val="000000"/>
-          <w:lang w:eastAsia="nl-NL"/>
-        </w:rPr>
-        <w:t xml:space="preserve"> alles elke 4000 </w:t>
-      </w:r>
-      <w:proofErr w:type="spellStart"/>
-      <w:r>
-        <w:rPr>
-          <w:rFonts w:eastAsia="Times New Roman" w:cs="Helvetica"/>
-          <w:color w:val="000000"/>
-          <w:lang w:eastAsia="nl-NL"/>
-        </w:rPr>
-        <w:t>ms</w:t>
-      </w:r>
-      <w:proofErr w:type="spellEnd"/>
-      <w:r>
-        <w:rPr>
-          <w:rFonts w:eastAsia="Times New Roman" w:cs="Helvetica"/>
-          <w:color w:val="000000"/>
-          <w:lang w:eastAsia="nl-NL"/>
-        </w:rPr>
-        <w:t xml:space="preserve"> zodoende </w:t>
-      </w:r>
-      <w:proofErr w:type="spellStart"/>
-      <w:r>
-        <w:rPr>
-          <w:rFonts w:eastAsia="Times New Roman" w:cs="Helvetica"/>
-          <w:color w:val="000000"/>
-          <w:lang w:eastAsia="nl-NL"/>
-        </w:rPr>
-        <w:t>refresht</w:t>
-      </w:r>
-      <w:proofErr w:type="spellEnd"/>
-      <w:r>
-        <w:rPr>
-          <w:rFonts w:eastAsia="Times New Roman" w:cs="Helvetica"/>
-          <w:color w:val="000000"/>
-          <w:lang w:eastAsia="nl-NL"/>
-        </w:rPr>
-        <w:t xml:space="preserve"> die dus als het waren continue. Dus als iets wordt toegevoegd wordt het automatisch bijgewerkt, dit alles </w:t>
-      </w:r>
-      <w:proofErr w:type="spellStart"/>
-      <w:r>
-        <w:rPr>
-          <w:rFonts w:eastAsia="Times New Roman" w:cs="Helvetica"/>
-          <w:color w:val="000000"/>
-          <w:lang w:eastAsia="nl-NL"/>
-        </w:rPr>
-        <w:t>gebeurdt</w:t>
-      </w:r>
-      <w:proofErr w:type="spellEnd"/>
-      <w:r>
-        <w:rPr>
-          <w:rFonts w:eastAsia="Times New Roman" w:cs="Helvetica"/>
-          <w:color w:val="000000"/>
-          <w:lang w:eastAsia="nl-NL"/>
-        </w:rPr>
-        <w:t xml:space="preserve"> met javascript.</w:t>
-      </w:r>
-    </w:p>
-    <w:p>
-      <w:pPr>
-        <w:spacing w:after="0" w:line="343" w:lineRule="atLeast"/>
-        <w:rPr>
-          <w:rFonts w:eastAsia="Times New Roman" w:cs="Helvetica"/>
-          <w:color w:val="000000"/>
-          <w:lang w:eastAsia="nl-NL"/>
-        </w:rPr>
-      </w:pPr>
+      </w:pPr>
+      <w:r>
+        <w:rPr>
+          <w:b/>
+          <w:sz w:val="24"/>
+          <w:szCs w:val="24"/>
+        </w:rPr>
+        <w:t>In de live</w:t>
+      </w:r>
+      <w:r>
+        <w:rPr>
+          <w:b/>
+          <w:sz w:val="24"/>
+          <w:szCs w:val="24"/>
+        </w:rPr>
+        <w:t>stream pagina wor</w:t>
+      </w:r>
+      <w:r>
+        <w:rPr>
+          <w:b/>
+          <w:sz w:val="24"/>
+          <w:szCs w:val="24"/>
+        </w:rPr>
+        <w:t>d</w:t>
+      </w:r>
+      <w:r>
+        <w:rPr>
+          <w:b/>
+          <w:sz w:val="24"/>
+          <w:szCs w:val="24"/>
+        </w:rPr>
+        <w:t>en de statistieken real-time bijgewerkt. Waarom is daarvoor gekozen?</w:t>
+      </w:r>
+    </w:p>
+    <w:p>
+      <w:r>
+        <w:t>Omdat dit bijgehouden moet worden tijdens de wedstrijden. Zo heb je gelijk ook een effectief overzicht. Bijvoorbeeld voor de knock-out fase wie je in de volgende ronde kan treffen.</w:t>
+      </w:r>
+      <w:r>
+        <w:br/>
+        <w:t xml:space="preserve">Zo hoef je ook de pagina niet steeds te </w:t>
+      </w:r>
+      <w:proofErr w:type="spellStart"/>
+      <w:r>
+        <w:t>refreshen</w:t>
+      </w:r>
+      <w:proofErr w:type="spellEnd"/>
+      <w:r>
+        <w:t>.</w:t>
+      </w:r>
     </w:p>
     <w:p>
       <w:pPr>
@@ -309,83 +169,43 @@
           <w:szCs w:val="24"/>
           <w:lang w:eastAsia="nl-NL"/>
         </w:rPr>
-        <w:t xml:space="preserve">Wat is de query die gebruikt wordt om </w:t>
-      </w:r>
-      <w:r>
-        <w:rPr>
-          <w:rFonts w:eastAsia="Times New Roman" w:cs="Helvetica"/>
-          <w:b/>
-          <w:color w:val="000000"/>
-          <w:sz w:val="24"/>
-          <w:szCs w:val="24"/>
-          <w:lang w:eastAsia="nl-NL"/>
-        </w:rPr>
-        <w:t>een lijst van gespeelde wedstrij</w:t>
-      </w:r>
-      <w:r>
-        <w:rPr>
-          <w:rFonts w:eastAsia="Times New Roman" w:cs="Helvetica"/>
-          <w:b/>
-          <w:color w:val="000000"/>
-          <w:sz w:val="24"/>
-          <w:szCs w:val="24"/>
-          <w:lang w:eastAsia="nl-NL"/>
-        </w:rPr>
-        <w:t>den te selecteren?</w:t>
-      </w:r>
-    </w:p>
-    <w:p>
-      <w:pPr>
-        <w:spacing w:after="0" w:line="343" w:lineRule="atLeast"/>
-        <w:rPr>
-          <w:rFonts w:eastAsia="Times New Roman" w:cs="Helvetica"/>
-          <w:color w:val="000000"/>
-          <w:lang w:eastAsia="nl-NL"/>
-        </w:rPr>
-      </w:pPr>
-      <w:r>
-        <w:rPr>
-          <w:rFonts w:eastAsia="Times New Roman" w:cs="Helvetica"/>
-          <w:color w:val="000000"/>
-          <w:lang w:eastAsia="nl-NL"/>
-        </w:rPr>
-        <w:t>$</w:t>
-      </w:r>
-      <w:proofErr w:type="spellStart"/>
-      <w:r>
-        <w:rPr>
-          <w:rFonts w:eastAsia="Times New Roman" w:cs="Helvetica"/>
-          <w:color w:val="000000"/>
-          <w:lang w:eastAsia="nl-NL"/>
-        </w:rPr>
-        <w:t>sql</w:t>
-      </w:r>
-      <w:proofErr w:type="spellEnd"/>
-      <w:r>
-        <w:rPr>
-          <w:rFonts w:eastAsia="Times New Roman" w:cs="Helvetica"/>
-          <w:color w:val="000000"/>
-          <w:lang w:eastAsia="nl-NL"/>
-        </w:rPr>
-        <w:t xml:space="preserve"> = "SELECT </w:t>
-      </w:r>
-      <w:proofErr w:type="spellStart"/>
-      <w:r>
-        <w:rPr>
-          <w:rFonts w:eastAsia="Times New Roman" w:cs="Helvetica"/>
-          <w:color w:val="000000"/>
-          <w:lang w:eastAsia="nl-NL"/>
-        </w:rPr>
-        <w:t>wedstrijdnr</w:t>
-      </w:r>
-      <w:proofErr w:type="spellEnd"/>
-      <w:r>
-        <w:rPr>
-          <w:rFonts w:eastAsia="Times New Roman" w:cs="Helvetica"/>
-          <w:color w:val="000000"/>
-          <w:lang w:eastAsia="nl-NL"/>
-        </w:rPr>
-        <w:t xml:space="preserve">, slot_1, slot_2, goals_slot_1, goals_slot_2 FROM poulewedstrijden WHERE </w:t>
+        <w:t>Hoe worden de statistieken in de livestream 'real-time' ge-update?</w:t>
+      </w:r>
+    </w:p>
+    <w:p>
+      <w:pPr>
+        <w:spacing w:after="0" w:line="343" w:lineRule="atLeast"/>
+        <w:rPr>
+          <w:rFonts w:eastAsia="Times New Roman" w:cs="Helvetica"/>
+          <w:color w:val="000000"/>
+          <w:lang w:eastAsia="nl-NL"/>
+        </w:rPr>
+      </w:pPr>
+      <w:r>
+        <w:rPr>
+          <w:rFonts w:eastAsia="Times New Roman" w:cs="Helvetica"/>
+          <w:color w:val="000000"/>
+          <w:lang w:eastAsia="nl-NL"/>
+        </w:rPr>
+        <w:t xml:space="preserve">Met een interval </w:t>
+      </w:r>
+      <w:proofErr w:type="spellStart"/>
+      <w:r>
+        <w:rPr>
+          <w:rFonts w:eastAsia="Times New Roman" w:cs="Helvetica"/>
+          <w:color w:val="000000"/>
+          <w:lang w:eastAsia="nl-NL"/>
+        </w:rPr>
+        <w:t>function</w:t>
+      </w:r>
+      <w:proofErr w:type="spellEnd"/>
+      <w:r>
+        <w:rPr>
+          <w:rFonts w:eastAsia="Times New Roman" w:cs="Helvetica"/>
+          <w:color w:val="000000"/>
+          <w:lang w:eastAsia="nl-NL"/>
+        </w:rPr>
+        <w:t xml:space="preserve"> deze functie </w:t>
       </w:r>
       <w:proofErr w:type="gramStart"/>
       <w:r>
@@ -394,7 +214,7 @@
           <w:color w:val="000000"/>
           <w:lang w:eastAsia="nl-NL"/>
         </w:rPr>
-        <w:t>winnaar !</w:t>
+        <w:t>laad</w:t>
       </w:r>
       <w:proofErr w:type="gramEnd"/>
       <w:r>
@@ -403,164 +223,70 @@
           <w:color w:val="000000"/>
           <w:lang w:eastAsia="nl-NL"/>
         </w:rPr>
-        <w:t xml:space="preserve">= '' OR </w:t>
-      </w:r>
-      <w:proofErr w:type="gramStart"/>
-      <w:r>
-        <w:rPr>
-          <w:rFonts w:eastAsia="Times New Roman" w:cs="Helvetica"/>
-          <w:color w:val="000000"/>
-          <w:lang w:eastAsia="nl-NL"/>
-        </w:rPr>
-        <w:t>gelijk !</w:t>
-      </w:r>
-      <w:proofErr w:type="gramEnd"/>
-      <w:r>
-        <w:rPr>
-          <w:rFonts w:eastAsia="Times New Roman" w:cs="Helvetica"/>
-          <w:color w:val="000000"/>
-          <w:lang w:eastAsia="nl-NL"/>
-        </w:rPr>
-        <w:t xml:space="preserve">= '0' ORDER BY </w:t>
-      </w:r>
-      <w:proofErr w:type="spellStart"/>
-      <w:r>
-        <w:rPr>
-          <w:rFonts w:eastAsia="Times New Roman" w:cs="Helvetica"/>
-          <w:color w:val="000000"/>
-          <w:lang w:eastAsia="nl-NL"/>
-        </w:rPr>
-        <w:t>wedstrijdnr</w:t>
-      </w:r>
-      <w:proofErr w:type="spellEnd"/>
-      <w:r>
-        <w:rPr>
-          <w:rFonts w:eastAsia="Times New Roman" w:cs="Helvetica"/>
-          <w:color w:val="000000"/>
-          <w:lang w:eastAsia="nl-NL"/>
-        </w:rPr>
-        <w:t xml:space="preserve"> ASC </w:t>
-      </w:r>
-      <w:proofErr w:type="gramStart"/>
-      <w:r>
-        <w:rPr>
-          <w:rFonts w:eastAsia="Times New Roman" w:cs="Helvetica"/>
-          <w:color w:val="000000"/>
-          <w:lang w:eastAsia="nl-NL"/>
-        </w:rPr>
-        <w:t>LIMIT</w:t>
-      </w:r>
-      <w:proofErr w:type="gramEnd"/>
-      <w:r>
-        <w:rPr>
-          <w:rFonts w:eastAsia="Times New Roman" w:cs="Helvetica"/>
-          <w:color w:val="000000"/>
-          <w:lang w:eastAsia="nl-NL"/>
-        </w:rPr>
-        <w:t xml:space="preserve"> 11";</w:t>
-      </w:r>
-    </w:p>
-    <w:p>
-      <w:pPr>
-        <w:spacing w:after="0" w:line="343" w:lineRule="atLeast"/>
-        <w:rPr>
-          <w:rFonts w:eastAsia="Times New Roman" w:cs="Helvetica"/>
-          <w:b/>
-          <w:color w:val="000000"/>
-          <w:sz w:val="24"/>
-          <w:szCs w:val="24"/>
-          <w:lang w:val="en-US" w:eastAsia="nl-NL"/>
-        </w:rPr>
-      </w:pPr>
-      <w:r>
-        <w:rPr>
-          <w:rFonts w:eastAsia="Times New Roman" w:cs="Helvetica"/>
-          <w:color w:val="000000"/>
-          <w:lang w:val="en-US" w:eastAsia="nl-NL"/>
-        </w:rPr>
-        <w:t xml:space="preserve">$query = </w:t>
-      </w:r>
-      <w:proofErr w:type="spellStart"/>
-      <w:r>
-        <w:rPr>
-          <w:rFonts w:eastAsia="Times New Roman" w:cs="Helvetica"/>
-          <w:color w:val="000000"/>
-          <w:lang w:val="en-US" w:eastAsia="nl-NL"/>
-        </w:rPr>
-        <w:t>mysqli_</w:t>
-      </w:r>
-      <w:proofErr w:type="gramStart"/>
-      <w:r>
-        <w:rPr>
-          <w:rFonts w:eastAsia="Times New Roman" w:cs="Helvetica"/>
-          <w:color w:val="000000"/>
-          <w:lang w:val="en-US" w:eastAsia="nl-NL"/>
-        </w:rPr>
-        <w:t>query</w:t>
-      </w:r>
-      <w:proofErr w:type="spellEnd"/>
-      <w:r>
-        <w:rPr>
-          <w:rFonts w:eastAsia="Times New Roman" w:cs="Helvetica"/>
-          <w:color w:val="000000"/>
-          <w:lang w:val="en-US" w:eastAsia="nl-NL"/>
-        </w:rPr>
-        <w:t>(</w:t>
-      </w:r>
-      <w:proofErr w:type="gramEnd"/>
-      <w:r>
-        <w:rPr>
-          <w:rFonts w:eastAsia="Times New Roman" w:cs="Helvetica"/>
-          <w:color w:val="000000"/>
-          <w:lang w:val="en-US" w:eastAsia="nl-NL"/>
-        </w:rPr>
-        <w:t>$con, $</w:t>
-      </w:r>
-      <w:proofErr w:type="spellStart"/>
-      <w:r>
-        <w:rPr>
-          <w:rFonts w:eastAsia="Times New Roman" w:cs="Helvetica"/>
-          <w:color w:val="000000"/>
-          <w:lang w:val="en-US" w:eastAsia="nl-NL"/>
-        </w:rPr>
-        <w:t>sql</w:t>
-      </w:r>
-      <w:proofErr w:type="spellEnd"/>
-      <w:r>
-        <w:rPr>
-          <w:rFonts w:eastAsia="Times New Roman" w:cs="Helvetica"/>
-          <w:color w:val="000000"/>
-          <w:lang w:val="en-US" w:eastAsia="nl-NL"/>
-        </w:rPr>
-        <w:t>) or die(</w:t>
-      </w:r>
-      <w:proofErr w:type="spellStart"/>
-      <w:r>
-        <w:rPr>
-          <w:rFonts w:eastAsia="Times New Roman" w:cs="Helvetica"/>
-          <w:color w:val="000000"/>
-          <w:lang w:val="en-US" w:eastAsia="nl-NL"/>
-        </w:rPr>
-        <w:t>mysqli_error</w:t>
-      </w:r>
-      <w:proofErr w:type="spellEnd"/>
-      <w:r>
-        <w:rPr>
-          <w:rFonts w:eastAsia="Times New Roman" w:cs="Helvetica"/>
-          <w:color w:val="000000"/>
-          <w:lang w:val="en-US" w:eastAsia="nl-NL"/>
-        </w:rPr>
-        <w:t>());</w:t>
-      </w:r>
-    </w:p>
-    <w:p>
-      <w:pPr>
-        <w:pStyle w:val="Lijstalinea"/>
-        <w:spacing w:after="0" w:line="343" w:lineRule="atLeast"/>
-        <w:rPr>
-          <w:rFonts w:eastAsia="Times New Roman" w:cs="Helvetica"/>
-          <w:color w:val="000000"/>
-          <w:lang w:val="en-US" w:eastAsia="nl-NL"/>
+        <w:t xml:space="preserve"> alles elke 4000 </w:t>
+      </w:r>
+      <w:proofErr w:type="spellStart"/>
+      <w:r>
+        <w:rPr>
+          <w:rFonts w:eastAsia="Times New Roman" w:cs="Helvetica"/>
+          <w:color w:val="000000"/>
+          <w:lang w:eastAsia="nl-NL"/>
+        </w:rPr>
+        <w:t>ms</w:t>
+      </w:r>
+      <w:proofErr w:type="spellEnd"/>
+      <w:r>
+        <w:rPr>
+          <w:rFonts w:eastAsia="Times New Roman" w:cs="Helvetica"/>
+          <w:color w:val="000000"/>
+          <w:lang w:eastAsia="nl-NL"/>
+        </w:rPr>
+        <w:t xml:space="preserve"> zodoende </w:t>
+      </w:r>
+      <w:proofErr w:type="spellStart"/>
+      <w:r>
+        <w:rPr>
+          <w:rFonts w:eastAsia="Times New Roman" w:cs="Helvetica"/>
+          <w:color w:val="000000"/>
+          <w:lang w:eastAsia="nl-NL"/>
+        </w:rPr>
+        <w:t>refresht</w:t>
+      </w:r>
+      <w:proofErr w:type="spellEnd"/>
+      <w:r>
+        <w:rPr>
+          <w:rFonts w:eastAsia="Times New Roman" w:cs="Helvetica"/>
+          <w:color w:val="000000"/>
+          <w:lang w:eastAsia="nl-NL"/>
+        </w:rPr>
+        <w:t xml:space="preserve"> die dus als het waren continue. Dus als iets wordt toegevoegd wordt het automatisch bijgewerkt, dit alles </w:t>
+      </w:r>
+      <w:proofErr w:type="spellStart"/>
+      <w:r>
+        <w:rPr>
+          <w:rFonts w:eastAsia="Times New Roman" w:cs="Helvetica"/>
+          <w:color w:val="000000"/>
+          <w:lang w:eastAsia="nl-NL"/>
+        </w:rPr>
+        <w:t>gebeurdt</w:t>
+      </w:r>
+      <w:proofErr w:type="spellEnd"/>
+      <w:r>
+        <w:rPr>
+          <w:rFonts w:eastAsia="Times New Roman" w:cs="Helvetica"/>
+          <w:color w:val="000000"/>
+          <w:lang w:eastAsia="nl-NL"/>
+        </w:rPr>
+        <w:t xml:space="preserve"> met javascript.</w:t>
+      </w:r>
+    </w:p>
+    <w:p>
+      <w:pPr>
+        <w:spacing w:after="0" w:line="343" w:lineRule="atLeast"/>
+        <w:rPr>
+          <w:rFonts w:eastAsia="Times New Roman" w:cs="Helvetica"/>
+          <w:color w:val="000000"/>
+          <w:lang w:eastAsia="nl-NL"/>
         </w:rPr>
       </w:pPr>
     </w:p>
@@ -590,136 +316,258 @@
           <w:szCs w:val="24"/>
           <w:lang w:eastAsia="nl-NL"/>
         </w:rPr>
-        <w:t>In welke condities wordt momenteel de score van addScore.php behandeld?</w:t>
-      </w:r>
-    </w:p>
-    <w:p>
-      <w:pPr>
-        <w:spacing w:after="0" w:line="343" w:lineRule="atLeast"/>
-        <w:ind w:left="360"/>
-        <w:rPr>
-          <w:rFonts w:eastAsia="Times New Roman" w:cs="Helvetica"/>
-          <w:color w:val="000000"/>
-          <w:sz w:val="24"/>
-          <w:szCs w:val="24"/>
-          <w:lang w:eastAsia="nl-NL"/>
-        </w:rPr>
-      </w:pPr>
+        <w:t xml:space="preserve">Wat is de query die gebruikt wordt om </w:t>
+      </w:r>
+      <w:r>
+        <w:rPr>
+          <w:rFonts w:eastAsia="Times New Roman" w:cs="Helvetica"/>
+          <w:b/>
+          <w:color w:val="000000"/>
+          <w:sz w:val="24"/>
+          <w:szCs w:val="24"/>
+          <w:lang w:eastAsia="nl-NL"/>
+        </w:rPr>
+        <w:t>een lijst van gespeelde wedstrij</w:t>
+      </w:r>
+      <w:r>
+        <w:rPr>
+          <w:rFonts w:eastAsia="Times New Roman" w:cs="Helvetica"/>
+          <w:b/>
+          <w:color w:val="000000"/>
+          <w:sz w:val="24"/>
+          <w:szCs w:val="24"/>
+          <w:lang w:eastAsia="nl-NL"/>
+        </w:rPr>
+        <w:t>den te selecteren?</w:t>
+      </w:r>
+    </w:p>
+    <w:p>
+      <w:pPr>
+        <w:spacing w:after="0" w:line="343" w:lineRule="atLeast"/>
+        <w:rPr>
+          <w:rFonts w:eastAsia="Times New Roman" w:cs="Helvetica"/>
+          <w:color w:val="000000"/>
+          <w:lang w:eastAsia="nl-NL"/>
+        </w:rPr>
+      </w:pPr>
+      <w:r>
+        <w:rPr>
+          <w:rFonts w:eastAsia="Times New Roman" w:cs="Helvetica"/>
+          <w:color w:val="000000"/>
+          <w:lang w:eastAsia="nl-NL"/>
+        </w:rPr>
+        <w:t>$</w:t>
+      </w:r>
+      <w:proofErr w:type="spellStart"/>
+      <w:r>
+        <w:rPr>
+          <w:rFonts w:eastAsia="Times New Roman" w:cs="Helvetica"/>
+          <w:color w:val="000000"/>
+          <w:lang w:eastAsia="nl-NL"/>
+        </w:rPr>
+        <w:t>sql</w:t>
+      </w:r>
+      <w:proofErr w:type="spellEnd"/>
+      <w:r>
+        <w:rPr>
+          <w:rFonts w:eastAsia="Times New Roman" w:cs="Helvetica"/>
+          <w:color w:val="000000"/>
+          <w:lang w:eastAsia="nl-NL"/>
+        </w:rPr>
+        <w:t xml:space="preserve"> = "SELECT </w:t>
+      </w:r>
+      <w:proofErr w:type="spellStart"/>
+      <w:r>
+        <w:rPr>
+          <w:rFonts w:eastAsia="Times New Roman" w:cs="Helvetica"/>
+          <w:color w:val="000000"/>
+          <w:lang w:eastAsia="nl-NL"/>
+        </w:rPr>
+        <w:t>wedstrijdnr</w:t>
+      </w:r>
+      <w:proofErr w:type="spellEnd"/>
+      <w:r>
+        <w:rPr>
+          <w:rFonts w:eastAsia="Times New Roman" w:cs="Helvetica"/>
+          <w:color w:val="000000"/>
+          <w:lang w:eastAsia="nl-NL"/>
+        </w:rPr>
+        <w:t xml:space="preserve">, slot_1, slot_2, goals_slot_1, goals_slot_2 FROM poulewedstrijden WHERE </w:t>
+      </w:r>
       <w:proofErr w:type="gramStart"/>
       <w:r>
         <w:rPr>
           <w:rFonts w:eastAsia="Times New Roman" w:cs="Helvetica"/>
           <w:color w:val="000000"/>
-          <w:sz w:val="24"/>
-          <w:szCs w:val="24"/>
-          <w:lang w:eastAsia="nl-NL"/>
-        </w:rPr>
-        <w:t>Het</w:t>
+          <w:lang w:eastAsia="nl-NL"/>
+        </w:rPr>
+        <w:t>winnaar !</w:t>
       </w:r>
       <w:proofErr w:type="gramEnd"/>
       <w:r>
         <w:rPr>
           <w:rFonts w:eastAsia="Times New Roman" w:cs="Helvetica"/>
           <w:color w:val="000000"/>
-          <w:sz w:val="24"/>
-          <w:szCs w:val="24"/>
-          <w:lang w:eastAsia="nl-NL"/>
-        </w:rPr>
-        <w:t xml:space="preserve"> addscore.php script vindt plaats wanneer er vanuit </w:t>
-      </w:r>
-      <w:proofErr w:type="spellStart"/>
-      <w:r>
-        <w:rPr>
-          <w:rFonts w:eastAsia="Times New Roman" w:cs="Helvetica"/>
-          <w:color w:val="000000"/>
-          <w:sz w:val="24"/>
-          <w:szCs w:val="24"/>
-          <w:lang w:eastAsia="nl-NL"/>
-        </w:rPr>
-        <w:t>selectwedstrijd.php</w:t>
-      </w:r>
-      <w:proofErr w:type="spellEnd"/>
-      <w:r>
-        <w:rPr>
-          <w:rFonts w:eastAsia="Times New Roman" w:cs="Helvetica"/>
-          <w:color w:val="000000"/>
-          <w:sz w:val="24"/>
-          <w:szCs w:val="24"/>
-          <w:lang w:eastAsia="nl-NL"/>
-        </w:rPr>
-        <w:t xml:space="preserve"> geklikt wordt op een wedstrijd en deze klopt met het </w:t>
-      </w:r>
-      <w:proofErr w:type="spellStart"/>
-      <w:r>
-        <w:rPr>
-          <w:rFonts w:eastAsia="Times New Roman" w:cs="Helvetica"/>
-          <w:color w:val="000000"/>
-          <w:sz w:val="24"/>
-          <w:szCs w:val="24"/>
-          <w:lang w:eastAsia="nl-NL"/>
-        </w:rPr>
-        <w:t>id</w:t>
-      </w:r>
-      <w:proofErr w:type="spellEnd"/>
-      <w:r>
-        <w:rPr>
-          <w:rFonts w:eastAsia="Times New Roman" w:cs="Helvetica"/>
-          <w:color w:val="000000"/>
-          <w:sz w:val="24"/>
-          <w:szCs w:val="24"/>
-          <w:lang w:eastAsia="nl-NL"/>
-        </w:rPr>
-        <w:t xml:space="preserve"> nummer</w:t>
-      </w:r>
-      <w:r>
-        <w:rPr>
-          <w:rFonts w:eastAsia="Times New Roman" w:cs="Helvetica"/>
-          <w:color w:val="000000"/>
-          <w:sz w:val="24"/>
-          <w:szCs w:val="24"/>
-          <w:lang w:eastAsia="nl-NL"/>
-        </w:rPr>
-        <w:t>. Hier haalt die wedstrijd en spelers op. Deze spelers worden op dit moment nog niet weergegeven.</w:t>
-      </w:r>
-    </w:p>
-    <w:p>
-      <w:pPr>
-        <w:spacing w:after="0" w:line="343" w:lineRule="atLeast"/>
-        <w:ind w:left="360"/>
-        <w:rPr>
-          <w:rFonts w:eastAsia="Times New Roman" w:cs="Helvetica"/>
-          <w:color w:val="000000"/>
-          <w:sz w:val="24"/>
-          <w:szCs w:val="24"/>
-          <w:lang w:eastAsia="nl-NL"/>
-        </w:rPr>
-      </w:pPr>
-    </w:p>
-    <w:p>
-      <w:pPr>
-        <w:spacing w:after="0" w:line="343" w:lineRule="atLeast"/>
-        <w:ind w:left="360"/>
-        <w:rPr>
-          <w:rFonts w:eastAsia="Times New Roman" w:cs="Helvetica"/>
-          <w:b/>
-          <w:color w:val="000000"/>
-          <w:sz w:val="24"/>
-          <w:szCs w:val="24"/>
-          <w:lang w:eastAsia="nl-NL"/>
-        </w:rPr>
-      </w:pPr>
-    </w:p>
-    <w:p>
-      <w:pPr>
-        <w:spacing w:after="0" w:line="343" w:lineRule="atLeast"/>
-        <w:ind w:left="360"/>
-        <w:rPr>
-          <w:rFonts w:eastAsia="Times New Roman" w:cs="Helvetica"/>
-          <w:b/>
-          <w:color w:val="000000"/>
-          <w:sz w:val="24"/>
-          <w:szCs w:val="24"/>
-          <w:lang w:eastAsia="nl-NL"/>
+          <w:lang w:eastAsia="nl-NL"/>
+        </w:rPr>
+        <w:t xml:space="preserve">= '' OR </w:t>
+      </w:r>
+      <w:proofErr w:type="gramStart"/>
+      <w:r>
+        <w:rPr>
+          <w:rFonts w:eastAsia="Times New Roman" w:cs="Helvetica"/>
+          <w:color w:val="000000"/>
+          <w:lang w:eastAsia="nl-NL"/>
+        </w:rPr>
+        <w:t>gelijk !</w:t>
+      </w:r>
+      <w:proofErr w:type="gramEnd"/>
+      <w:r>
+        <w:rPr>
+          <w:rFonts w:eastAsia="Times New Roman" w:cs="Helvetica"/>
+          <w:color w:val="000000"/>
+          <w:lang w:eastAsia="nl-NL"/>
+        </w:rPr>
+        <w:t xml:space="preserve">= '0' ORDER BY </w:t>
+      </w:r>
+      <w:proofErr w:type="spellStart"/>
+      <w:r>
+        <w:rPr>
+          <w:rFonts w:eastAsia="Times New Roman" w:cs="Helvetica"/>
+          <w:color w:val="000000"/>
+          <w:lang w:eastAsia="nl-NL"/>
+        </w:rPr>
+        <w:t>wedstrijdnr</w:t>
+      </w:r>
+      <w:proofErr w:type="spellEnd"/>
+      <w:r>
+        <w:rPr>
+          <w:rFonts w:eastAsia="Times New Roman" w:cs="Helvetica"/>
+          <w:color w:val="000000"/>
+          <w:lang w:eastAsia="nl-NL"/>
+        </w:rPr>
+        <w:t xml:space="preserve"> ASC </w:t>
+      </w:r>
+      <w:proofErr w:type="gramStart"/>
+      <w:r>
+        <w:rPr>
+          <w:rFonts w:eastAsia="Times New Roman" w:cs="Helvetica"/>
+          <w:color w:val="000000"/>
+          <w:lang w:eastAsia="nl-NL"/>
+        </w:rPr>
+        <w:t>LIMIT</w:t>
+      </w:r>
+      <w:proofErr w:type="gramEnd"/>
+      <w:r>
+        <w:rPr>
+          <w:rFonts w:eastAsia="Times New Roman" w:cs="Helvetica"/>
+          <w:color w:val="000000"/>
+          <w:lang w:eastAsia="nl-NL"/>
+        </w:rPr>
+        <w:t xml:space="preserve"> 11";</w:t>
+      </w:r>
+    </w:p>
+    <w:p>
+      <w:pPr>
+        <w:spacing w:after="0" w:line="343" w:lineRule="atLeast"/>
+        <w:rPr>
+          <w:rFonts w:eastAsia="Times New Roman" w:cs="Helvetica"/>
+          <w:b/>
+          <w:color w:val="000000"/>
+          <w:sz w:val="24"/>
+          <w:szCs w:val="24"/>
+          <w:lang w:val="en-US" w:eastAsia="nl-NL"/>
+        </w:rPr>
+      </w:pPr>
+      <w:r>
+        <w:rPr>
+          <w:rFonts w:eastAsia="Times New Roman" w:cs="Helvetica"/>
+          <w:color w:val="000000"/>
+          <w:lang w:val="en-US" w:eastAsia="nl-NL"/>
+        </w:rPr>
+        <w:t xml:space="preserve">$query = </w:t>
+      </w:r>
+      <w:proofErr w:type="spellStart"/>
+      <w:r>
+        <w:rPr>
+          <w:rFonts w:eastAsia="Times New Roman" w:cs="Helvetica"/>
+          <w:color w:val="000000"/>
+          <w:lang w:val="en-US" w:eastAsia="nl-NL"/>
+        </w:rPr>
+        <w:t>mysqli_</w:t>
+      </w:r>
+      <w:proofErr w:type="gramStart"/>
+      <w:r>
+        <w:rPr>
+          <w:rFonts w:eastAsia="Times New Roman" w:cs="Helvetica"/>
+          <w:color w:val="000000"/>
+          <w:lang w:val="en-US" w:eastAsia="nl-NL"/>
+        </w:rPr>
+        <w:t>query</w:t>
+      </w:r>
+      <w:proofErr w:type="spellEnd"/>
+      <w:r>
+        <w:rPr>
+          <w:rFonts w:eastAsia="Times New Roman" w:cs="Helvetica"/>
+          <w:color w:val="000000"/>
+          <w:lang w:val="en-US" w:eastAsia="nl-NL"/>
+        </w:rPr>
+        <w:t>(</w:t>
+      </w:r>
+      <w:proofErr w:type="gramEnd"/>
+      <w:r>
+        <w:rPr>
+          <w:rFonts w:eastAsia="Times New Roman" w:cs="Helvetica"/>
+          <w:color w:val="000000"/>
+          <w:lang w:val="en-US" w:eastAsia="nl-NL"/>
+        </w:rPr>
+        <w:t>$con, $</w:t>
+      </w:r>
+      <w:proofErr w:type="spellStart"/>
+      <w:r>
+        <w:rPr>
+          <w:rFonts w:eastAsia="Times New Roman" w:cs="Helvetica"/>
+          <w:color w:val="000000"/>
+          <w:lang w:val="en-US" w:eastAsia="nl-NL"/>
+        </w:rPr>
+        <w:t>sql</w:t>
+      </w:r>
+      <w:proofErr w:type="spellEnd"/>
+      <w:r>
+        <w:rPr>
+          <w:rFonts w:eastAsia="Times New Roman" w:cs="Helvetica"/>
+          <w:color w:val="000000"/>
+          <w:lang w:val="en-US" w:eastAsia="nl-NL"/>
+        </w:rPr>
+        <w:t>) or die(</w:t>
+      </w:r>
+      <w:proofErr w:type="spellStart"/>
+      <w:r>
+        <w:rPr>
+          <w:rFonts w:eastAsia="Times New Roman" w:cs="Helvetica"/>
+          <w:color w:val="000000"/>
+          <w:lang w:val="en-US" w:eastAsia="nl-NL"/>
+        </w:rPr>
+        <w:t>mysqli_error</w:t>
+      </w:r>
+      <w:proofErr w:type="spellEnd"/>
+      <w:r>
+        <w:rPr>
+          <w:rFonts w:eastAsia="Times New Roman" w:cs="Helvetica"/>
+          <w:color w:val="000000"/>
+          <w:lang w:val="en-US" w:eastAsia="nl-NL"/>
+        </w:rPr>
+        <w:t>());</w:t>
+      </w:r>
+    </w:p>
+    <w:p>
+      <w:pPr>
+        <w:pStyle w:val="Lijstalinea"/>
+        <w:spacing w:after="0" w:line="343" w:lineRule="atLeast"/>
+        <w:rPr>
+          <w:rFonts w:eastAsia="Times New Roman" w:cs="Helvetica"/>
+          <w:color w:val="000000"/>
+          <w:lang w:val="en-US" w:eastAsia="nl-NL"/>
         </w:rPr>
       </w:pPr>
     </w:p>
@@ -749,31 +597,50 @@
           <w:szCs w:val="24"/>
           <w:lang w:eastAsia="nl-NL"/>
         </w:rPr>
-        <w:t>Hoe weet de applicatie welke wedstrijd ik heb gekozen in selectWedstrijd.php?</w:t>
-      </w:r>
-    </w:p>
-    <w:p>
-      <w:pPr>
-        <w:spacing w:after="0" w:line="343" w:lineRule="atLeast"/>
-        <w:rPr>
-          <w:rFonts w:eastAsia="Times New Roman" w:cs="Helvetica"/>
-          <w:color w:val="000000"/>
-          <w:lang w:eastAsia="nl-NL"/>
-        </w:rPr>
-      </w:pPr>
-      <w:r>
-        <w:rPr>
-          <w:rFonts w:eastAsia="Times New Roman" w:cs="Helvetica"/>
-          <w:color w:val="000000"/>
-          <w:lang w:eastAsia="nl-NL"/>
-        </w:rPr>
-        <w:t xml:space="preserve">Doordat er in </w:t>
-      </w:r>
-      <w:proofErr w:type="spellStart"/>
-      <w:r>
-        <w:rPr>
-          <w:rFonts w:eastAsia="Times New Roman" w:cs="Helvetica"/>
-          <w:color w:val="000000"/>
+        <w:t>In welke condities wordt momenteel de score van addScore.php behandeld?</w:t>
+      </w:r>
+    </w:p>
+    <w:p>
+      <w:pPr>
+        <w:spacing w:after="0" w:line="343" w:lineRule="atLeast"/>
+        <w:ind w:left="360"/>
+        <w:rPr>
+          <w:rFonts w:eastAsia="Times New Roman" w:cs="Helvetica"/>
+          <w:color w:val="000000"/>
+          <w:sz w:val="24"/>
+          <w:szCs w:val="24"/>
+          <w:lang w:eastAsia="nl-NL"/>
+        </w:rPr>
+      </w:pPr>
+      <w:proofErr w:type="gramStart"/>
+      <w:r>
+        <w:rPr>
+          <w:rFonts w:eastAsia="Times New Roman" w:cs="Helvetica"/>
+          <w:color w:val="000000"/>
+          <w:sz w:val="24"/>
+          <w:szCs w:val="24"/>
+          <w:lang w:eastAsia="nl-NL"/>
+        </w:rPr>
+        <w:t>Het</w:t>
+      </w:r>
+      <w:proofErr w:type="gramEnd"/>
+      <w:r>
+        <w:rPr>
+          <w:rFonts w:eastAsia="Times New Roman" w:cs="Helvetica"/>
+          <w:color w:val="000000"/>
+          <w:sz w:val="24"/>
+          <w:szCs w:val="24"/>
+          <w:lang w:eastAsia="nl-NL"/>
+        </w:rPr>
+        <w:t xml:space="preserve"> addscore.php script vindt plaats wanneer er vanuit </w:t>
+      </w:r>
+      <w:proofErr w:type="spellStart"/>
+      <w:r>
+        <w:rPr>
+          <w:rFonts w:eastAsia="Times New Roman" w:cs="Helvetica"/>
+          <w:color w:val="000000"/>
+          <w:sz w:val="24"/>
+          <w:szCs w:val="24"/>
           <w:lang w:eastAsia="nl-NL"/>
         </w:rPr>
         <w:t>selectwedstrijd.php</w:t>
@@ -783,15 +650,19 @@
         <w:rPr>
           <w:rFonts w:eastAsia="Times New Roman" w:cs="Helvetica"/>
           <w:color w:val="000000"/>
-          <w:lang w:eastAsia="nl-NL"/>
-        </w:rPr>
-        <w:t xml:space="preserve"> een </w:t>
-      </w:r>
-      <w:proofErr w:type="spellStart"/>
-      <w:r>
-        <w:rPr>
-          <w:rFonts w:eastAsia="Times New Roman" w:cs="Helvetica"/>
-          <w:color w:val="000000"/>
+          <w:sz w:val="24"/>
+          <w:szCs w:val="24"/>
+          <w:lang w:eastAsia="nl-NL"/>
+        </w:rPr>
+        <w:t xml:space="preserve"> geklikt wordt op een wedstrijd en deze klopt met het </w:t>
+      </w:r>
+      <w:proofErr w:type="spellStart"/>
+      <w:r>
+        <w:rPr>
+          <w:rFonts w:eastAsia="Times New Roman" w:cs="Helvetica"/>
+          <w:color w:val="000000"/>
+          <w:sz w:val="24"/>
+          <w:szCs w:val="24"/>
           <w:lang w:eastAsia="nl-NL"/>
         </w:rPr>
         <w:t>id</w:t>
@@ -801,53 +672,60 @@
         <w:rPr>
           <w:rFonts w:eastAsia="Times New Roman" w:cs="Helvetica"/>
           <w:color w:val="000000"/>
-          <w:lang w:eastAsia="nl-NL"/>
-        </w:rPr>
-        <w:t xml:space="preserve"> nummer zit </w:t>
-      </w:r>
-      <w:proofErr w:type="gramStart"/>
-      <w:r>
-        <w:rPr>
-          <w:rFonts w:eastAsia="Times New Roman" w:cs="Helvetica"/>
-          <w:color w:val="000000"/>
-          <w:lang w:eastAsia="nl-NL"/>
-        </w:rPr>
-        <w:t>oftewel</w:t>
-      </w:r>
-      <w:proofErr w:type="gramEnd"/>
-      <w:r>
-        <w:rPr>
-          <w:rFonts w:eastAsia="Times New Roman" w:cs="Helvetica"/>
-          <w:color w:val="000000"/>
-          <w:lang w:eastAsia="nl-NL"/>
-        </w:rPr>
-        <w:t xml:space="preserve"> een wedstrijd nummer. Dit </w:t>
-      </w:r>
-      <w:proofErr w:type="spellStart"/>
-      <w:r>
-        <w:rPr>
-          <w:rFonts w:eastAsia="Times New Roman" w:cs="Helvetica"/>
-          <w:color w:val="000000"/>
-          <w:lang w:eastAsia="nl-NL"/>
-        </w:rPr>
-        <w:t>id</w:t>
-      </w:r>
-      <w:proofErr w:type="spellEnd"/>
-      <w:r>
-        <w:rPr>
-          <w:rFonts w:eastAsia="Times New Roman" w:cs="Helvetica"/>
-          <w:color w:val="000000"/>
-          <w:lang w:eastAsia="nl-NL"/>
-        </w:rPr>
-        <w:t xml:space="preserve"> nummer haalt die dan op. En zo weet die welke je gekozen hebt.</w:t>
-      </w:r>
-    </w:p>
-    <w:p>
-      <w:pPr>
-        <w:spacing w:after="0" w:line="343" w:lineRule="atLeast"/>
-        <w:rPr>
-          <w:rFonts w:eastAsia="Times New Roman" w:cs="Helvetica"/>
-          <w:color w:val="000000"/>
+          <w:sz w:val="24"/>
+          <w:szCs w:val="24"/>
+          <w:lang w:eastAsia="nl-NL"/>
+        </w:rPr>
+        <w:t xml:space="preserve"> nummer</w:t>
+      </w:r>
+      <w:r>
+        <w:rPr>
+          <w:rFonts w:eastAsia="Times New Roman" w:cs="Helvetica"/>
+          <w:color w:val="000000"/>
+          <w:sz w:val="24"/>
+          <w:szCs w:val="24"/>
+          <w:lang w:eastAsia="nl-NL"/>
+        </w:rPr>
+        <w:t>. Hier haalt die wedstrijd en spelers op. Deze spelers worden op dit moment nog niet weergegeven.</w:t>
+      </w:r>
+    </w:p>
+    <w:p>
+      <w:pPr>
+        <w:spacing w:after="0" w:line="343" w:lineRule="atLeast"/>
+        <w:ind w:left="360"/>
+        <w:rPr>
+          <w:rFonts w:eastAsia="Times New Roman" w:cs="Helvetica"/>
+          <w:color w:val="000000"/>
+          <w:sz w:val="24"/>
+          <w:szCs w:val="24"/>
+          <w:lang w:eastAsia="nl-NL"/>
+        </w:rPr>
+      </w:pPr>
+    </w:p>
+    <w:p>
+      <w:pPr>
+        <w:spacing w:after="0" w:line="343" w:lineRule="atLeast"/>
+        <w:ind w:left="360"/>
+        <w:rPr>
+          <w:rFonts w:eastAsia="Times New Roman" w:cs="Helvetica"/>
+          <w:b/>
+          <w:color w:val="000000"/>
+          <w:sz w:val="24"/>
+          <w:szCs w:val="24"/>
+          <w:lang w:eastAsia="nl-NL"/>
+        </w:rPr>
+      </w:pPr>
+    </w:p>
+    <w:p>
+      <w:pPr>
+        <w:spacing w:after="0" w:line="343" w:lineRule="atLeast"/>
+        <w:ind w:left="360"/>
+        <w:rPr>
+          <w:rFonts w:eastAsia="Times New Roman" w:cs="Helvetica"/>
+          <w:b/>
+          <w:color w:val="000000"/>
+          <w:sz w:val="24"/>
+          <w:szCs w:val="24"/>
           <w:lang w:eastAsia="nl-NL"/>
         </w:rPr>
       </w:pPr>
@@ -878,43 +756,97 @@
           <w:szCs w:val="24"/>
           <w:lang w:eastAsia="nl-NL"/>
         </w:rPr>
-        <w:t>In de streamview zie je: 'nu speelt'... hoe komt deze data tot stand?</w:t>
-      </w:r>
-    </w:p>
-    <w:p>
-      <w:pPr>
-        <w:spacing w:after="0" w:line="343" w:lineRule="atLeast"/>
-        <w:rPr>
-          <w:rFonts w:eastAsia="Times New Roman" w:cs="Helvetica"/>
-          <w:color w:val="000000"/>
-          <w:lang w:eastAsia="nl-NL"/>
-        </w:rPr>
-      </w:pPr>
-      <w:r>
-        <w:rPr>
-          <w:rFonts w:eastAsia="Times New Roman" w:cs="Helvetica"/>
-          <w:color w:val="000000"/>
-          <w:lang w:eastAsia="nl-NL"/>
-        </w:rPr>
-        <w:t xml:space="preserve">De </w:t>
-      </w:r>
-      <w:proofErr w:type="spellStart"/>
-      <w:r>
-        <w:rPr>
-          <w:rFonts w:eastAsia="Times New Roman" w:cs="Helvetica"/>
-          <w:color w:val="000000"/>
-          <w:lang w:eastAsia="nl-NL"/>
-        </w:rPr>
-        <w:t>wedstrijdNR’s</w:t>
-      </w:r>
-      <w:proofErr w:type="spellEnd"/>
-      <w:r>
-        <w:rPr>
-          <w:rFonts w:eastAsia="Times New Roman" w:cs="Helvetica"/>
-          <w:color w:val="000000"/>
-          <w:lang w:eastAsia="nl-NL"/>
-        </w:rPr>
-        <w:t xml:space="preserve"> zijn gesorteerd van laag naar hoog. Als er wedstrijd 89 is afgelopen is de volgende wedstrijd dus nummer 90. Dit loopt die allemaal af. Totdat alle wedstrijden zijn gespeeld.</w:t>
+        <w:t>Hoe weet de applicatie welke wedstrijd ik heb gekozen in selectWedstrijd.php?</w:t>
+      </w:r>
+    </w:p>
+    <w:p>
+      <w:pPr>
+        <w:spacing w:after="0" w:line="343" w:lineRule="atLeast"/>
+        <w:rPr>
+          <w:rFonts w:eastAsia="Times New Roman" w:cs="Helvetica"/>
+          <w:color w:val="000000"/>
+          <w:lang w:eastAsia="nl-NL"/>
+        </w:rPr>
+      </w:pPr>
+      <w:r>
+        <w:rPr>
+          <w:rFonts w:eastAsia="Times New Roman" w:cs="Helvetica"/>
+          <w:color w:val="000000"/>
+          <w:lang w:eastAsia="nl-NL"/>
+        </w:rPr>
+        <w:t xml:space="preserve">Doordat er in </w:t>
+      </w:r>
+      <w:proofErr w:type="spellStart"/>
+      <w:r>
+        <w:rPr>
+          <w:rFonts w:eastAsia="Times New Roman" w:cs="Helvetica"/>
+          <w:color w:val="000000"/>
+          <w:lang w:eastAsia="nl-NL"/>
+        </w:rPr>
+        <w:t>selectwedstrijd.php</w:t>
+      </w:r>
+      <w:proofErr w:type="spellEnd"/>
+      <w:r>
+        <w:rPr>
+          <w:rFonts w:eastAsia="Times New Roman" w:cs="Helvetica"/>
+          <w:color w:val="000000"/>
+          <w:lang w:eastAsia="nl-NL"/>
+        </w:rPr>
+        <w:t xml:space="preserve"> een </w:t>
+      </w:r>
+      <w:proofErr w:type="spellStart"/>
+      <w:r>
+        <w:rPr>
+          <w:rFonts w:eastAsia="Times New Roman" w:cs="Helvetica"/>
+          <w:color w:val="000000"/>
+          <w:lang w:eastAsia="nl-NL"/>
+        </w:rPr>
+        <w:t>id</w:t>
+      </w:r>
+      <w:proofErr w:type="spellEnd"/>
+      <w:r>
+        <w:rPr>
+          <w:rFonts w:eastAsia="Times New Roman" w:cs="Helvetica"/>
+          <w:color w:val="000000"/>
+          <w:lang w:eastAsia="nl-NL"/>
+        </w:rPr>
+        <w:t xml:space="preserve"> nummer zit </w:t>
+      </w:r>
+      <w:proofErr w:type="gramStart"/>
+      <w:r>
+        <w:rPr>
+          <w:rFonts w:eastAsia="Times New Roman" w:cs="Helvetica"/>
+          <w:color w:val="000000"/>
+          <w:lang w:eastAsia="nl-NL"/>
+        </w:rPr>
+        <w:t>oftewel</w:t>
+      </w:r>
+      <w:proofErr w:type="gramEnd"/>
+      <w:r>
+        <w:rPr>
+          <w:rFonts w:eastAsia="Times New Roman" w:cs="Helvetica"/>
+          <w:color w:val="000000"/>
+          <w:lang w:eastAsia="nl-NL"/>
+        </w:rPr>
+        <w:t xml:space="preserve"> een wedstrijd nummer. Dit </w:t>
+      </w:r>
+      <w:proofErr w:type="spellStart"/>
+      <w:r>
+        <w:rPr>
+          <w:rFonts w:eastAsia="Times New Roman" w:cs="Helvetica"/>
+          <w:color w:val="000000"/>
+          <w:lang w:eastAsia="nl-NL"/>
+        </w:rPr>
+        <w:t>id</w:t>
+      </w:r>
+      <w:proofErr w:type="spellEnd"/>
+      <w:r>
+        <w:rPr>
+          <w:rFonts w:eastAsia="Times New Roman" w:cs="Helvetica"/>
+          <w:color w:val="000000"/>
+          <w:lang w:eastAsia="nl-NL"/>
+        </w:rPr>
+        <w:t xml:space="preserve"> nummer haalt die dan op. En zo weet die welke je gekozen hebt.</w:t>
       </w:r>
     </w:p>
     <w:p>
@@ -953,91 +885,63 @@
           <w:szCs w:val="24"/>
           <w:lang w:eastAsia="nl-NL"/>
         </w:rPr>
-        <w:t xml:space="preserve">Wat doet de tabel ‘team-poulewedstrijd’ in de database. Welke </w:t>
-      </w:r>
-      <w:r>
-        <w:rPr>
-          <w:rFonts w:eastAsia="Times New Roman" w:cs="Helvetica"/>
-          <w:b/>
-          <w:color w:val="000000"/>
-          <w:sz w:val="24"/>
-          <w:szCs w:val="24"/>
-          <w:lang w:eastAsia="nl-NL"/>
-        </w:rPr>
-        <w:t>tabel</w:t>
-      </w:r>
-      <w:r>
-        <w:rPr>
-          <w:rFonts w:eastAsia="Times New Roman" w:cs="Helvetica"/>
-          <w:b/>
-          <w:color w:val="000000"/>
-          <w:sz w:val="24"/>
-          <w:szCs w:val="24"/>
-          <w:lang w:eastAsia="nl-NL"/>
-        </w:rPr>
-        <w:t xml:space="preserve"> maakt gebruik van deze </w:t>
-      </w:r>
-      <w:r>
-        <w:rPr>
-          <w:rFonts w:eastAsia="Times New Roman" w:cs="Helvetica"/>
-          <w:b/>
-          <w:color w:val="000000"/>
-          <w:sz w:val="24"/>
-          <w:szCs w:val="24"/>
-          <w:lang w:eastAsia="nl-NL"/>
-        </w:rPr>
-        <w:t>query</w:t>
-      </w:r>
-      <w:r>
-        <w:rPr>
-          <w:rFonts w:eastAsia="Times New Roman" w:cs="Helvetica"/>
-          <w:b/>
-          <w:color w:val="000000"/>
-          <w:sz w:val="24"/>
-          <w:szCs w:val="24"/>
-          <w:lang w:eastAsia="nl-NL"/>
-        </w:rPr>
-        <w:t>?</w:t>
-      </w:r>
-    </w:p>
-    <w:p>
-      <w:pPr>
-        <w:spacing w:after="0" w:line="343" w:lineRule="atLeast"/>
-        <w:rPr>
-          <w:rFonts w:eastAsia="Times New Roman" w:cs="Helvetica"/>
-          <w:color w:val="000000"/>
-          <w:lang w:eastAsia="nl-NL"/>
-        </w:rPr>
-      </w:pPr>
-      <w:proofErr w:type="gramStart"/>
-      <w:r>
-        <w:rPr>
-          <w:rFonts w:eastAsia="Times New Roman" w:cs="Helvetica"/>
-          <w:color w:val="000000"/>
-          <w:lang w:eastAsia="nl-NL"/>
-        </w:rPr>
-        <w:lastRenderedPageBreak/>
-        <w:t>Het</w:t>
-      </w:r>
-      <w:proofErr w:type="gramEnd"/>
-      <w:r>
-        <w:rPr>
-          <w:rFonts w:eastAsia="Times New Roman" w:cs="Helvetica"/>
-          <w:color w:val="000000"/>
-          <w:lang w:eastAsia="nl-NL"/>
-        </w:rPr>
-        <w:t xml:space="preserve"> bestand __addscore.php gebruikt deze query de query wordt gebruikt om de poulestanden te updaten.  Het zet de kolommen gelijk aan de uitslagen van de gespeelde wedstrijden uit de poule.</w:t>
-      </w:r>
-    </w:p>
-    <w:p>
-      <w:pPr>
-        <w:spacing w:after="0" w:line="343" w:lineRule="atLeast"/>
-        <w:rPr>
-          <w:rFonts w:eastAsia="Times New Roman" w:cs="Helvetica"/>
-          <w:b/>
-          <w:color w:val="000000"/>
-          <w:sz w:val="24"/>
-          <w:szCs w:val="24"/>
+        <w:t>In de streamview zie je: 'nu speelt'... hoe komt deze data tot stand?</w:t>
+      </w:r>
+    </w:p>
+    <w:p>
+      <w:pPr>
+        <w:spacing w:after="0" w:line="343" w:lineRule="atLeast"/>
+        <w:rPr>
+          <w:rFonts w:eastAsia="Times New Roman" w:cs="Helvetica"/>
+          <w:color w:val="000000"/>
+          <w:lang w:eastAsia="nl-NL"/>
+        </w:rPr>
+      </w:pPr>
+      <w:r>
+        <w:rPr>
+          <w:rFonts w:eastAsia="Times New Roman" w:cs="Helvetica"/>
+          <w:color w:val="000000"/>
+          <w:lang w:eastAsia="nl-NL"/>
+        </w:rPr>
+        <w:t xml:space="preserve">De </w:t>
+      </w:r>
+      <w:proofErr w:type="spellStart"/>
+      <w:r>
+        <w:rPr>
+          <w:rFonts w:eastAsia="Times New Roman" w:cs="Helvetica"/>
+          <w:color w:val="000000"/>
+          <w:lang w:eastAsia="nl-NL"/>
+        </w:rPr>
+        <w:t>wedstrijdNR’s</w:t>
+      </w:r>
+      <w:proofErr w:type="spellEnd"/>
+      <w:r>
+        <w:rPr>
+          <w:rFonts w:eastAsia="Times New Roman" w:cs="Helvetica"/>
+          <w:color w:val="000000"/>
+          <w:lang w:eastAsia="nl-NL"/>
+        </w:rPr>
+        <w:t xml:space="preserve"> zijn gesorteerd van laag naar hoog. Als er wedstrijd 89 is afgelopen is de volgende wedstrijd dus nummer 90. Dit loopt die allemaal af. Totdat alle wedstrijden zijn gespeeld.</w:t>
+      </w:r>
+    </w:p>
+    <w:p>
+      <w:pPr>
+        <w:spacing w:after="0" w:line="343" w:lineRule="atLeast"/>
+        <w:rPr>
+          <w:rFonts w:eastAsia="Times New Roman" w:cs="Helvetica"/>
+          <w:color w:val="000000"/>
+          <w:lang w:eastAsia="nl-NL"/>
+        </w:rPr>
+      </w:pPr>
+      <w:bookmarkStart w:id="0" w:name="_GoBack"/>
+      <w:bookmarkEnd w:id="0"/>
+    </w:p>
+    <w:p>
+      <w:pPr>
+        <w:spacing w:after="0" w:line="343" w:lineRule="atLeast"/>
+        <w:rPr>
+          <w:rFonts w:eastAsia="Times New Roman" w:cs="Helvetica"/>
+          <w:color w:val="000000"/>
           <w:lang w:eastAsia="nl-NL"/>
         </w:rPr>
       </w:pPr>
@@ -1050,45 +954,81 @@
           <w:numId w:val="2"/>
         </w:numPr>
         <w:spacing w:after="0" w:line="343" w:lineRule="atLeast"/>
-        <w:ind w:left="360"/>
-        <w:rPr>
-          <w:rFonts w:eastAsia="Times New Roman" w:cs="Helvetica"/>
-          <w:b/>
-          <w:color w:val="000000"/>
-          <w:sz w:val="24"/>
-          <w:szCs w:val="24"/>
-          <w:lang w:eastAsia="nl-NL"/>
-        </w:rPr>
-      </w:pPr>
-      <w:r>
-        <w:rPr>
-          <w:rFonts w:eastAsia="Times New Roman" w:cs="Helvetica"/>
-          <w:b/>
-          <w:color w:val="000000"/>
-          <w:sz w:val="24"/>
-          <w:szCs w:val="24"/>
-          <w:lang w:eastAsia="nl-NL"/>
-        </w:rPr>
-        <w:t>Leg in eigen woorden uit wat de ‘Join’ statement betekent in SQL.</w:t>
-      </w:r>
-    </w:p>
-    <w:p>
-      <w:pPr>
-        <w:spacing w:after="0" w:line="343" w:lineRule="atLeast"/>
-        <w:rPr>
-          <w:rFonts w:eastAsia="Times New Roman" w:cs="Helvetica"/>
-          <w:color w:val="000000"/>
-          <w:lang w:eastAsia="nl-NL"/>
-        </w:rPr>
-      </w:pPr>
-      <w:r>
-        <w:rPr>
-          <w:rFonts w:eastAsia="Times New Roman" w:cs="Helvetica"/>
-          <w:color w:val="000000"/>
-          <w:lang w:eastAsia="nl-NL"/>
-        </w:rPr>
-        <w:t xml:space="preserve">De SQL Join statement zorgt ervoor dat je twee of </w:t>
-      </w:r>
+        <w:rPr>
+          <w:rFonts w:eastAsia="Times New Roman" w:cs="Helvetica"/>
+          <w:b/>
+          <w:color w:val="000000"/>
+          <w:sz w:val="24"/>
+          <w:szCs w:val="24"/>
+          <w:lang w:eastAsia="nl-NL"/>
+        </w:rPr>
+      </w:pPr>
+      <w:r>
+        <w:rPr>
+          <w:rFonts w:eastAsia="Times New Roman" w:cs="Helvetica"/>
+          <w:b/>
+          <w:color w:val="000000"/>
+          <w:sz w:val="24"/>
+          <w:szCs w:val="24"/>
+          <w:lang w:eastAsia="nl-NL"/>
+        </w:rPr>
+        <w:lastRenderedPageBreak/>
+        <w:t xml:space="preserve">Wat doet de tabel ‘team-poulewedstrijd’ in de database. Welke </w:t>
+      </w:r>
+      <w:r>
+        <w:rPr>
+          <w:rFonts w:eastAsia="Times New Roman" w:cs="Helvetica"/>
+          <w:b/>
+          <w:color w:val="000000"/>
+          <w:sz w:val="24"/>
+          <w:szCs w:val="24"/>
+          <w:lang w:eastAsia="nl-NL"/>
+        </w:rPr>
+        <w:t>tabel</w:t>
+      </w:r>
+      <w:r>
+        <w:rPr>
+          <w:rFonts w:eastAsia="Times New Roman" w:cs="Helvetica"/>
+          <w:b/>
+          <w:color w:val="000000"/>
+          <w:sz w:val="24"/>
+          <w:szCs w:val="24"/>
+          <w:lang w:eastAsia="nl-NL"/>
+        </w:rPr>
+        <w:t xml:space="preserve"> maakt gebruik van deze </w:t>
+      </w:r>
+      <w:r>
+        <w:rPr>
+          <w:rFonts w:eastAsia="Times New Roman" w:cs="Helvetica"/>
+          <w:b/>
+          <w:color w:val="000000"/>
+          <w:sz w:val="24"/>
+          <w:szCs w:val="24"/>
+          <w:lang w:eastAsia="nl-NL"/>
+        </w:rPr>
+        <w:t>query</w:t>
+      </w:r>
+      <w:r>
+        <w:rPr>
+          <w:rFonts w:eastAsia="Times New Roman" w:cs="Helvetica"/>
+          <w:b/>
+          <w:color w:val="000000"/>
+          <w:sz w:val="24"/>
+          <w:szCs w:val="24"/>
+          <w:lang w:eastAsia="nl-NL"/>
+        </w:rPr>
+        <w:t>?</w:t>
+      </w:r>
+    </w:p>
+    <w:p>
+      <w:pPr>
+        <w:spacing w:after="0" w:line="343" w:lineRule="atLeast"/>
+        <w:rPr>
+          <w:rFonts w:eastAsia="Times New Roman" w:cs="Helvetica"/>
+          <w:color w:val="000000"/>
+          <w:lang w:eastAsia="nl-NL"/>
+        </w:rPr>
+      </w:pPr>
       <w:proofErr w:type="gramStart"/>
       <w:r>
         <w:rPr>
@@ -1096,7 +1036,7 @@
           <w:color w:val="000000"/>
           <w:lang w:eastAsia="nl-NL"/>
         </w:rPr>
-        <w:t xml:space="preserve">meer  </w:t>
+        <w:t>Het</w:t>
       </w:r>
       <w:proofErr w:type="gramEnd"/>
       <w:r>
@@ -1105,86 +1045,8 @@
           <w:color w:val="000000"/>
           <w:lang w:eastAsia="nl-NL"/>
         </w:rPr>
-        <w:t xml:space="preserve">tabellen kan koppelen/combineren wel moet er een gemeenschappelijk veld tussen zijn </w:t>
-      </w:r>
-      <w:proofErr w:type="spellStart"/>
-      <w:r>
-        <w:rPr>
-          <w:rFonts w:eastAsia="Times New Roman" w:cs="Helvetica"/>
-          <w:color w:val="000000"/>
-          <w:lang w:eastAsia="nl-NL"/>
-        </w:rPr>
-        <w:t>bijv</w:t>
-      </w:r>
-      <w:proofErr w:type="spellEnd"/>
-      <w:r>
-        <w:rPr>
-          <w:rFonts w:eastAsia="Times New Roman" w:cs="Helvetica"/>
-          <w:color w:val="000000"/>
-          <w:lang w:eastAsia="nl-NL"/>
-        </w:rPr>
-        <w:t xml:space="preserve"> </w:t>
-      </w:r>
-      <w:r>
-        <w:rPr>
-          <w:rFonts w:eastAsia="Times New Roman" w:cs="Helvetica"/>
-          <w:color w:val="000000"/>
-          <w:lang w:eastAsia="nl-NL"/>
-        </w:rPr>
-        <w:t>spelers</w:t>
-      </w:r>
-      <w:r>
-        <w:rPr>
-          <w:rFonts w:eastAsia="Times New Roman" w:cs="Helvetica"/>
-          <w:color w:val="000000"/>
-          <w:lang w:eastAsia="nl-NL"/>
-        </w:rPr>
-        <w:t xml:space="preserve"> </w:t>
-      </w:r>
-      <w:proofErr w:type="spellStart"/>
-      <w:r>
-        <w:rPr>
-          <w:rFonts w:eastAsia="Times New Roman" w:cs="Helvetica"/>
-          <w:color w:val="000000"/>
-          <w:lang w:eastAsia="nl-NL"/>
-        </w:rPr>
-        <w:t>id</w:t>
-      </w:r>
-      <w:proofErr w:type="spellEnd"/>
-      <w:r>
-        <w:rPr>
-          <w:rFonts w:eastAsia="Times New Roman" w:cs="Helvetica"/>
-          <w:color w:val="000000"/>
-          <w:lang w:eastAsia="nl-NL"/>
-        </w:rPr>
-        <w:t>/</w:t>
-      </w:r>
-      <w:r>
-        <w:rPr>
-          <w:rFonts w:eastAsia="Times New Roman" w:cs="Helvetica"/>
-          <w:color w:val="000000"/>
-          <w:lang w:eastAsia="nl-NL"/>
-        </w:rPr>
-        <w:t>team</w:t>
-      </w:r>
-      <w:r>
-        <w:rPr>
-          <w:rFonts w:eastAsia="Times New Roman" w:cs="Helvetica"/>
-          <w:color w:val="000000"/>
-          <w:lang w:eastAsia="nl-NL"/>
-        </w:rPr>
-        <w:t xml:space="preserve"> </w:t>
-      </w:r>
-      <w:proofErr w:type="spellStart"/>
-      <w:r>
-        <w:rPr>
-          <w:rFonts w:eastAsia="Times New Roman" w:cs="Helvetica"/>
-          <w:color w:val="000000"/>
-          <w:lang w:eastAsia="nl-NL"/>
-        </w:rPr>
-        <w:t>id</w:t>
-      </w:r>
-      <w:proofErr w:type="spellEnd"/>
+        <w:t xml:space="preserve"> bestand __addscore.php gebruikt deze query de query wordt gebruikt om de poulestanden te updaten.  Het zet de kolommen gelijk aan de uitslagen van de gespeelde wedstrijden uit de poule.</w:t>
+      </w:r>
     </w:p>
     <w:p>
       <w:pPr>
@@ -1207,6 +1069,163 @@
           <w:numId w:val="2"/>
         </w:numPr>
         <w:spacing w:after="0" w:line="343" w:lineRule="atLeast"/>
+        <w:ind w:left="360"/>
+        <w:rPr>
+          <w:rFonts w:eastAsia="Times New Roman" w:cs="Helvetica"/>
+          <w:b/>
+          <w:color w:val="000000"/>
+          <w:sz w:val="24"/>
+          <w:szCs w:val="24"/>
+          <w:lang w:eastAsia="nl-NL"/>
+        </w:rPr>
+      </w:pPr>
+      <w:r>
+        <w:rPr>
+          <w:rFonts w:eastAsia="Times New Roman" w:cs="Helvetica"/>
+          <w:b/>
+          <w:color w:val="000000"/>
+          <w:sz w:val="24"/>
+          <w:szCs w:val="24"/>
+          <w:lang w:eastAsia="nl-NL"/>
+        </w:rPr>
+        <w:t>Leg in eigen woorden uit wat de ‘Join’ statement betekent in SQL.</w:t>
+      </w:r>
+    </w:p>
+    <w:p>
+      <w:pPr>
+        <w:spacing w:after="0" w:line="343" w:lineRule="atLeast"/>
+        <w:rPr>
+          <w:rFonts w:eastAsia="Times New Roman" w:cs="Helvetica"/>
+          <w:color w:val="000000"/>
+          <w:lang w:eastAsia="nl-NL"/>
+        </w:rPr>
+      </w:pPr>
+      <w:r>
+        <w:rPr>
+          <w:rFonts w:eastAsia="Times New Roman" w:cs="Helvetica"/>
+          <w:color w:val="000000"/>
+          <w:lang w:eastAsia="nl-NL"/>
+        </w:rPr>
+        <w:t xml:space="preserve">De SQL Join statement zorgt ervoor dat je twee of </w:t>
+      </w:r>
+      <w:proofErr w:type="gramStart"/>
+      <w:r>
+        <w:rPr>
+          <w:rFonts w:eastAsia="Times New Roman" w:cs="Helvetica"/>
+          <w:color w:val="000000"/>
+          <w:lang w:eastAsia="nl-NL"/>
+        </w:rPr>
+        <w:t xml:space="preserve">meer  </w:t>
+      </w:r>
+      <w:proofErr w:type="gramEnd"/>
+      <w:r>
+        <w:rPr>
+          <w:rFonts w:eastAsia="Times New Roman" w:cs="Helvetica"/>
+          <w:color w:val="000000"/>
+          <w:lang w:eastAsia="nl-NL"/>
+        </w:rPr>
+        <w:t xml:space="preserve">tabellen kan koppelen/combineren wel moet er een gemeenschappelijk veld tussen zijn </w:t>
+      </w:r>
+      <w:proofErr w:type="spellStart"/>
+      <w:r>
+        <w:rPr>
+          <w:rFonts w:eastAsia="Times New Roman" w:cs="Helvetica"/>
+          <w:color w:val="000000"/>
+          <w:lang w:eastAsia="nl-NL"/>
+        </w:rPr>
+        <w:t>bijv</w:t>
+      </w:r>
+      <w:proofErr w:type="spellEnd"/>
+      <w:r>
+        <w:rPr>
+          <w:rFonts w:eastAsia="Times New Roman" w:cs="Helvetica"/>
+          <w:color w:val="000000"/>
+          <w:lang w:eastAsia="nl-NL"/>
+        </w:rPr>
+        <w:t xml:space="preserve"> </w:t>
+      </w:r>
+      <w:r>
+        <w:rPr>
+          <w:rFonts w:eastAsia="Times New Roman" w:cs="Helvetica"/>
+          <w:color w:val="000000"/>
+          <w:lang w:eastAsia="nl-NL"/>
+        </w:rPr>
+        <w:t>spelers</w:t>
+      </w:r>
+      <w:r>
+        <w:rPr>
+          <w:rFonts w:eastAsia="Times New Roman" w:cs="Helvetica"/>
+          <w:color w:val="000000"/>
+          <w:lang w:eastAsia="nl-NL"/>
+        </w:rPr>
+        <w:t xml:space="preserve"> </w:t>
+      </w:r>
+      <w:proofErr w:type="spellStart"/>
+      <w:r>
+        <w:rPr>
+          <w:rFonts w:eastAsia="Times New Roman" w:cs="Helvetica"/>
+          <w:color w:val="000000"/>
+          <w:lang w:eastAsia="nl-NL"/>
+        </w:rPr>
+        <w:t>id</w:t>
+      </w:r>
+      <w:proofErr w:type="spellEnd"/>
+      <w:r>
+        <w:rPr>
+          <w:rFonts w:eastAsia="Times New Roman" w:cs="Helvetica"/>
+          <w:color w:val="000000"/>
+          <w:lang w:eastAsia="nl-NL"/>
+        </w:rPr>
+        <w:t>/</w:t>
+      </w:r>
+      <w:r>
+        <w:rPr>
+          <w:rFonts w:eastAsia="Times New Roman" w:cs="Helvetica"/>
+          <w:color w:val="000000"/>
+          <w:lang w:eastAsia="nl-NL"/>
+        </w:rPr>
+        <w:t>team</w:t>
+      </w:r>
+      <w:r>
+        <w:rPr>
+          <w:rFonts w:eastAsia="Times New Roman" w:cs="Helvetica"/>
+          <w:color w:val="000000"/>
+          <w:lang w:eastAsia="nl-NL"/>
+        </w:rPr>
+        <w:t xml:space="preserve"> </w:t>
+      </w:r>
+      <w:proofErr w:type="spellStart"/>
+      <w:r>
+        <w:rPr>
+          <w:rFonts w:eastAsia="Times New Roman" w:cs="Helvetica"/>
+          <w:color w:val="000000"/>
+          <w:lang w:eastAsia="nl-NL"/>
+        </w:rPr>
+        <w:t>id</w:t>
+      </w:r>
+      <w:proofErr w:type="spellEnd"/>
+    </w:p>
+    <w:p>
+      <w:pPr>
+        <w:spacing w:after="0" w:line="343" w:lineRule="atLeast"/>
+        <w:rPr>
+          <w:rFonts w:eastAsia="Times New Roman" w:cs="Helvetica"/>
+          <w:b/>
+          <w:color w:val="000000"/>
+          <w:sz w:val="24"/>
+          <w:szCs w:val="24"/>
+          <w:lang w:eastAsia="nl-NL"/>
+        </w:rPr>
+      </w:pPr>
+    </w:p>
+    <w:p>
+      <w:pPr>
+        <w:pStyle w:val="Lijstalinea"/>
+        <w:numPr>
+          <w:ilvl w:val="0"/>
+          <w:numId w:val="2"/>
+        </w:numPr>
+        <w:spacing w:after="0" w:line="343" w:lineRule="atLeast"/>
       </w:pPr>
       <w:r>
         <w:rPr>
@@ -1240,10 +1259,7 @@
       </w:r>
     </w:p>
     <w:p/>
-    <w:p>
-      <w:bookmarkStart w:id="0" w:name="_GoBack"/>
-      <w:bookmarkEnd w:id="0"/>
-    </w:p>
+    <w:p/>
     <w:p/>
     <w:sectPr>
       <w:pgSz w:w="11906" w:h="16838"/>
@@ -2149,7 +2165,7 @@
   <a:extraClrSchemeLst/>
   <a:extLst>
     <a:ext uri="{05A4C25C-085E-4340-85A3-A5531E510DB2}">
-      <thm15:themeFamily xmlns:thm15="http://schemas.microsoft.com/office/thememl/2012/main" xmlns="" name="Office Theme" id="{62F939B6-93AF-4DB8-9C6B-D6C7DFDC589F}" vid="{4A3C46E8-61CC-4603-A589-7422A47A8E4A}"/>
+      <thm15:themeFamily xmlns="" xmlns:thm15="http://schemas.microsoft.com/office/thememl/2012/main" name="Office Theme" id="{62F939B6-93AF-4DB8-9C6B-D6C7DFDC589F}" vid="{4A3C46E8-61CC-4603-A589-7422A47A8E4A}"/>
     </a:ext>
   </a:extLst>
 </a:theme>

--- a/Onderzoeksfase/Bijlage Onderzoeksrapport MED Applicatie.docx
+++ b/Onderzoeksfase/Bijlage Onderzoeksrapport MED Applicatie.docx
@@ -25,64 +25,277 @@
       </w:r>
     </w:p>
     <w:p>
-      <w:r>
-        <w:t>Wanneer er op de knop wordt gedrukt, komt een jQuery-script in werking. Deze vraagt nog even of je het zeker weet, en wanneer je “Ja” klikt wordt je doorverwezen naar “</w:t>
-      </w:r>
-      <w:proofErr w:type="spellStart"/>
-      <w:r>
-        <w:t>resetData.php</w:t>
-      </w:r>
-      <w:proofErr w:type="spellEnd"/>
-      <w:r>
-        <w:t>” met de “_GET”-</w:t>
-      </w:r>
-      <w:proofErr w:type="spellStart"/>
-      <w:r>
-        <w:t>message</w:t>
-      </w:r>
-      <w:proofErr w:type="spellEnd"/>
-      <w:r>
-        <w:t xml:space="preserve"> “reset”. Hierdoor weet de </w:t>
-      </w:r>
-      <w:proofErr w:type="gramStart"/>
-      <w:r>
-        <w:t>server dat</w:t>
-      </w:r>
-      <w:proofErr w:type="gramEnd"/>
-      <w:r>
-        <w:t xml:space="preserve"> het echt is. Op de pagina “</w:t>
-      </w:r>
-      <w:proofErr w:type="spellStart"/>
-      <w:r>
-        <w:t>resetData.php</w:t>
-      </w:r>
-      <w:proofErr w:type="spellEnd"/>
-      <w:r>
-        <w:t xml:space="preserve">” worden </w:t>
-      </w:r>
-      <w:proofErr w:type="spellStart"/>
-      <w:r>
-        <w:t>mysql</w:t>
-      </w:r>
-      <w:proofErr w:type="spellEnd"/>
-      <w:r>
-        <w:t xml:space="preserve">(i) query’s uitgevoerd waardoor alle data naar 0 gezet word, en vervolgens wordt je terug gestuurd naar selectWedstrijd.php met een </w:t>
-      </w:r>
-      <w:proofErr w:type="spellStart"/>
-      <w:r>
-        <w:t>message</w:t>
-      </w:r>
-      <w:proofErr w:type="spellEnd"/>
-      <w:r>
-        <w:t xml:space="preserve"> (“Data succesvol gereset”). Deze </w:t>
-      </w:r>
-      <w:proofErr w:type="spellStart"/>
-      <w:r>
-        <w:t>message</w:t>
-      </w:r>
-      <w:proofErr w:type="spellEnd"/>
-      <w:r>
-        <w:t xml:space="preserve"> wordt onder de knop getoond.</w:t>
+      <w:pPr>
+        <w:rPr>
+          <w:sz w:val="24"/>
+          <w:szCs w:val="24"/>
+        </w:rPr>
+      </w:pPr>
+      <w:r>
+        <w:rPr>
+          <w:sz w:val="24"/>
+          <w:szCs w:val="24"/>
+        </w:rPr>
+        <w:t xml:space="preserve">In Selectwedstrijden.php staat een button die een </w:t>
+      </w:r>
+      <w:r>
+        <w:rPr>
+          <w:sz w:val="24"/>
+          <w:szCs w:val="24"/>
+        </w:rPr>
+        <w:t>id.</w:t>
+      </w:r>
+      <w:r>
+        <w:rPr>
+          <w:sz w:val="24"/>
+          <w:szCs w:val="24"/>
+        </w:rPr>
+        <w:t xml:space="preserve"> heeft meegekregen “reset” deze wordt vervolgens via een _Get message doorgestuurd</w:t>
+      </w:r>
+      <w:r>
+        <w:rPr>
+          <w:sz w:val="24"/>
+          <w:szCs w:val="24"/>
+        </w:rPr>
+        <w:t xml:space="preserve"> via een php script naar </w:t>
+      </w:r>
+      <w:r>
+        <w:rPr>
+          <w:sz w:val="24"/>
+          <w:szCs w:val="24"/>
+        </w:rPr>
+        <w:t>resetdata.php</w:t>
+      </w:r>
+      <w:r>
+        <w:rPr>
+          <w:sz w:val="24"/>
+          <w:szCs w:val="24"/>
+        </w:rPr>
+        <w:t>.</w:t>
+      </w:r>
+      <w:r>
+        <w:rPr>
+          <w:sz w:val="24"/>
+          <w:szCs w:val="24"/>
+        </w:rPr>
+        <w:br/>
+        <w:t>W</w:t>
+      </w:r>
+      <w:r>
+        <w:rPr>
+          <w:sz w:val="24"/>
+          <w:szCs w:val="24"/>
+        </w:rPr>
+        <w:t>anneer er op de</w:t>
+      </w:r>
+      <w:r>
+        <w:rPr>
+          <w:sz w:val="24"/>
+          <w:szCs w:val="24"/>
+        </w:rPr>
+        <w:t xml:space="preserve"> reset</w:t>
+      </w:r>
+      <w:r>
+        <w:rPr>
+          <w:sz w:val="24"/>
+          <w:szCs w:val="24"/>
+        </w:rPr>
+        <w:t xml:space="preserve">knop wordt gedrukt, komt </w:t>
+      </w:r>
+      <w:r>
+        <w:rPr>
+          <w:sz w:val="24"/>
+          <w:szCs w:val="24"/>
+        </w:rPr>
+        <w:t xml:space="preserve">er </w:t>
+      </w:r>
+      <w:r>
+        <w:rPr>
+          <w:sz w:val="24"/>
+          <w:szCs w:val="24"/>
+        </w:rPr>
+        <w:t xml:space="preserve">een jQuery-script in werking. Deze </w:t>
+      </w:r>
+      <w:r>
+        <w:rPr>
+          <w:sz w:val="24"/>
+          <w:szCs w:val="24"/>
+        </w:rPr>
+        <w:t>geeft eerst nog een warning: “Hiermee reset je alle data van team, spelers, wedstrijden, weet je zeker dat je dit wilt”. Wanneer je ‘JA’</w:t>
+      </w:r>
+      <w:r>
+        <w:rPr>
+          <w:sz w:val="24"/>
+          <w:szCs w:val="24"/>
+        </w:rPr>
+        <w:t xml:space="preserve"> klikt wordt je doorverwezen naar “resetData.php” met de “_GET”-message “reset”. Hierdoor weet de </w:t>
+      </w:r>
+      <w:r>
+        <w:rPr>
+          <w:sz w:val="24"/>
+          <w:szCs w:val="24"/>
+        </w:rPr>
+        <w:t>server, dat</w:t>
+      </w:r>
+      <w:r>
+        <w:rPr>
+          <w:sz w:val="24"/>
+          <w:szCs w:val="24"/>
+        </w:rPr>
+        <w:t xml:space="preserve"> het echt is. Op de pagina “resetData.php” worden </w:t>
+      </w:r>
+      <w:r>
+        <w:rPr>
+          <w:sz w:val="24"/>
+          <w:szCs w:val="24"/>
+        </w:rPr>
+        <w:t>SQL</w:t>
+      </w:r>
+      <w:r>
+        <w:rPr>
+          <w:sz w:val="24"/>
+          <w:szCs w:val="24"/>
+        </w:rPr>
+        <w:t xml:space="preserve"> query’s uitgevoerd waardoor</w:t>
+      </w:r>
+      <w:r>
+        <w:rPr>
+          <w:sz w:val="24"/>
+          <w:szCs w:val="24"/>
+        </w:rPr>
+        <w:t xml:space="preserve"> de volgende data </w:t>
+      </w:r>
+      <w:r>
+        <w:rPr>
+          <w:sz w:val="24"/>
+          <w:szCs w:val="24"/>
+        </w:rPr>
+        <w:t xml:space="preserve">naar 0 </w:t>
+      </w:r>
+      <w:r>
+        <w:rPr>
+          <w:sz w:val="24"/>
+          <w:szCs w:val="24"/>
+        </w:rPr>
+        <w:t>wordt gezet.</w:t>
+      </w:r>
+    </w:p>
+    <w:p>
+      <w:pPr>
+        <w:rPr>
+          <w:sz w:val="24"/>
+          <w:szCs w:val="24"/>
+        </w:rPr>
+      </w:pPr>
+      <w:r>
+        <w:rPr>
+          <w:b/>
+          <w:sz w:val="24"/>
+          <w:szCs w:val="24"/>
+        </w:rPr>
+        <w:t>Teams</w:t>
+      </w:r>
+      <w:r>
+        <w:rPr>
+          <w:sz w:val="24"/>
+          <w:szCs w:val="24"/>
+        </w:rPr>
+        <w:br/>
+        <w:t>- Aantal gewonnen wedstrijden</w:t>
+      </w:r>
+      <w:r>
+        <w:rPr>
+          <w:sz w:val="24"/>
+          <w:szCs w:val="24"/>
+        </w:rPr>
+        <w:br/>
+        <w:t>- Aantal punten</w:t>
+      </w:r>
+      <w:r>
+        <w:rPr>
+          <w:sz w:val="24"/>
+          <w:szCs w:val="24"/>
+        </w:rPr>
+        <w:br/>
+        <w:t>- Aantal gelijk</w:t>
+      </w:r>
+    </w:p>
+    <w:p>
+      <w:pPr>
+        <w:rPr>
+          <w:sz w:val="24"/>
+          <w:szCs w:val="24"/>
+        </w:rPr>
+      </w:pPr>
+      <w:r>
+        <w:rPr>
+          <w:b/>
+          <w:sz w:val="24"/>
+          <w:szCs w:val="24"/>
+        </w:rPr>
+        <w:t>Poulewedstrijden</w:t>
+      </w:r>
+      <w:r>
+        <w:rPr>
+          <w:b/>
+          <w:sz w:val="24"/>
+          <w:szCs w:val="24"/>
+        </w:rPr>
+        <w:br/>
+        <w:t xml:space="preserve">- </w:t>
+      </w:r>
+      <w:r>
+        <w:rPr>
+          <w:sz w:val="24"/>
+          <w:szCs w:val="24"/>
+        </w:rPr>
+        <w:t>goals slot 1, goals slot 2</w:t>
+      </w:r>
+      <w:r>
+        <w:rPr>
+          <w:b/>
+          <w:sz w:val="24"/>
+          <w:szCs w:val="24"/>
+        </w:rPr>
+        <w:br/>
+        <w:t xml:space="preserve">- </w:t>
+      </w:r>
+      <w:r>
+        <w:rPr>
+          <w:sz w:val="24"/>
+          <w:szCs w:val="24"/>
+        </w:rPr>
+        <w:t>gelijk spel</w:t>
+      </w:r>
+      <w:r>
+        <w:rPr>
+          <w:sz w:val="24"/>
+          <w:szCs w:val="24"/>
+        </w:rPr>
+        <w:br/>
+        <w:t>- winnaar</w:t>
+      </w:r>
+    </w:p>
+    <w:p>
+      <w:pPr>
+        <w:rPr>
+          <w:sz w:val="24"/>
+          <w:szCs w:val="24"/>
+        </w:rPr>
+      </w:pPr>
+      <w:r>
+        <w:rPr>
+          <w:sz w:val="24"/>
+          <w:szCs w:val="24"/>
+        </w:rPr>
+        <w:t xml:space="preserve">Als laatste </w:t>
+      </w:r>
+      <w:r>
+        <w:rPr>
+          <w:sz w:val="24"/>
+          <w:szCs w:val="24"/>
+        </w:rPr>
+        <w:t>wordt je terug gestuurd naar selectWedstrijd.php met een message (“Data succesvol gereset”). Deze message wordt onder de knop getoond.</w:t>
       </w:r>
     </w:p>
     <w:p>
@@ -92,6 +305,10 @@
           <w:ilvl w:val="0"/>
           <w:numId w:val="2"/>
         </w:numPr>
+        <w:rPr>
+          <w:sz w:val="24"/>
+          <w:szCs w:val="24"/>
+        </w:rPr>
       </w:pPr>
       <w:r>
         <w:rPr>
@@ -127,21 +344,489 @@
       </w:r>
     </w:p>
     <w:p>
-      <w:r>
-        <w:t>Omdat dit bijgehouden moet worden tijdens de wedstrijden. Zo heb je gelijk ook een effectief overzicht. Bijvoorbeeld voor de knock-out fase wie je in de volgende ronde kan treffen.</w:t>
-      </w:r>
-      <w:r>
+      <w:pPr>
+        <w:rPr>
+          <w:sz w:val="24"/>
+          <w:szCs w:val="24"/>
+        </w:rPr>
+      </w:pPr>
+      <w:r>
+        <w:rPr>
+          <w:sz w:val="24"/>
+          <w:szCs w:val="24"/>
+        </w:rPr>
+        <w:t xml:space="preserve">Dit voorkomt het continue moeten refreshen van de pagina d.m.v. F5. En geeft ook gelijk een professionelere uitstraling. Doordat er gekozen wordt voor het real-time bijwerken zien de mensen die kijken ook gelijk wat er in de overige wedstrijden gebeurd. </w:t>
+      </w:r>
+    </w:p>
+    <w:p>
+      <w:pPr>
+        <w:pStyle w:val="Lijstalinea"/>
+        <w:numPr>
+          <w:ilvl w:val="0"/>
+          <w:numId w:val="2"/>
+        </w:numPr>
+        <w:rPr>
+          <w:rFonts w:eastAsia="Times New Roman" w:cs="Helvetica"/>
+          <w:color w:val="000000"/>
+          <w:sz w:val="24"/>
+          <w:szCs w:val="24"/>
+          <w:lang w:eastAsia="nl-NL"/>
+        </w:rPr>
+      </w:pPr>
+      <w:r>
+        <w:rPr>
+          <w:rFonts w:eastAsia="Times New Roman" w:cs="Helvetica"/>
+          <w:b/>
+          <w:color w:val="000000"/>
+          <w:sz w:val="24"/>
+          <w:szCs w:val="24"/>
+          <w:lang w:eastAsia="nl-NL"/>
+        </w:rPr>
+        <w:t>Hoe worden de statistieken in de livestream 'real-time' ge-update?</w:t>
+      </w:r>
+    </w:p>
+    <w:p>
+      <w:pPr>
+        <w:rPr>
+          <w:rFonts w:eastAsia="Times New Roman" w:cs="Helvetica"/>
+          <w:color w:val="000000"/>
+          <w:sz w:val="24"/>
+          <w:szCs w:val="24"/>
+          <w:lang w:eastAsia="nl-NL"/>
+        </w:rPr>
+      </w:pPr>
+      <w:r>
+        <w:rPr>
+          <w:rFonts w:eastAsia="Times New Roman" w:cs="Helvetica"/>
+          <w:color w:val="000000"/>
+          <w:sz w:val="24"/>
+          <w:szCs w:val="24"/>
+          <w:lang w:eastAsia="nl-NL"/>
+        </w:rPr>
+        <w:t xml:space="preserve">function realTime() </w:t>
+      </w:r>
+      <w:r>
+        <w:rPr>
+          <w:rFonts w:eastAsia="Times New Roman" w:cs="Helvetica"/>
+          <w:color w:val="000000"/>
+          <w:sz w:val="24"/>
+          <w:szCs w:val="24"/>
+          <w:lang w:eastAsia="nl-NL"/>
+        </w:rPr>
         <w:br/>
-        <w:t xml:space="preserve">Zo hoef je ook de pagina niet steeds te </w:t>
-      </w:r>
-      <w:proofErr w:type="spellStart"/>
-      <w:r>
-        <w:t>refreshen</w:t>
-      </w:r>
-      <w:proofErr w:type="spellEnd"/>
-      <w:r>
+      </w:r>
+      <w:r>
+        <w:rPr>
+          <w:rFonts w:eastAsia="Times New Roman" w:cs="Helvetica"/>
+          <w:color w:val="000000"/>
+          <w:sz w:val="24"/>
+          <w:szCs w:val="24"/>
+          <w:lang w:eastAsia="nl-NL"/>
+        </w:rPr>
+        <w:t>{</w:t>
+      </w:r>
+      <w:r>
+        <w:rPr>
+          <w:rFonts w:eastAsia="Times New Roman" w:cs="Helvetica"/>
+          <w:color w:val="000000"/>
+          <w:sz w:val="24"/>
+          <w:szCs w:val="24"/>
+          <w:lang w:eastAsia="nl-NL"/>
+        </w:rPr>
+        <w:br/>
+      </w:r>
+      <w:r>
+        <w:rPr>
+          <w:rFonts w:eastAsia="Times New Roman" w:cs="Helvetica"/>
+          <w:color w:val="000000"/>
+          <w:sz w:val="24"/>
+          <w:szCs w:val="24"/>
+          <w:lang w:eastAsia="nl-NL"/>
+        </w:rPr>
+        <w:t xml:space="preserve">    setInterval(function() </w:t>
+      </w:r>
+      <w:r>
+        <w:rPr>
+          <w:rFonts w:eastAsia="Times New Roman" w:cs="Helvetica"/>
+          <w:color w:val="000000"/>
+          <w:sz w:val="24"/>
+          <w:szCs w:val="24"/>
+          <w:lang w:eastAsia="nl-NL"/>
+        </w:rPr>
+        <w:br/>
+      </w:r>
+      <w:r>
+        <w:rPr>
+          <w:rFonts w:eastAsia="Times New Roman" w:cs="Helvetica"/>
+          <w:color w:val="000000"/>
+          <w:sz w:val="24"/>
+          <w:szCs w:val="24"/>
+          <w:lang w:eastAsia="nl-NL"/>
+        </w:rPr>
+        <w:t xml:space="preserve">    {</w:t>
+      </w:r>
+      <w:r>
+        <w:rPr>
+          <w:rFonts w:eastAsia="Times New Roman" w:cs="Helvetica"/>
+          <w:color w:val="000000"/>
+          <w:sz w:val="24"/>
+          <w:szCs w:val="24"/>
+          <w:lang w:eastAsia="nl-NL"/>
+        </w:rPr>
+        <w:br/>
+      </w:r>
+      <w:r>
+        <w:rPr>
+          <w:rFonts w:eastAsia="Times New Roman" w:cs="Helvetica"/>
+          <w:color w:val="000000"/>
+          <w:sz w:val="24"/>
+          <w:szCs w:val="24"/>
+          <w:lang w:eastAsia="nl-NL"/>
+        </w:rPr>
+        <w:t xml:space="preserve">        $('#poule-a').load('stats/poule_a.php');</w:t>
+      </w:r>
+      <w:r>
+        <w:rPr>
+          <w:rFonts w:eastAsia="Times New Roman" w:cs="Helvetica"/>
+          <w:color w:val="000000"/>
+          <w:sz w:val="24"/>
+          <w:szCs w:val="24"/>
+          <w:lang w:eastAsia="nl-NL"/>
+        </w:rPr>
+        <w:br/>
+      </w:r>
+      <w:r>
+        <w:rPr>
+          <w:rFonts w:eastAsia="Times New Roman" w:cs="Helvetica"/>
+          <w:color w:val="000000"/>
+          <w:sz w:val="24"/>
+          <w:szCs w:val="24"/>
+          <w:lang w:eastAsia="nl-NL"/>
+        </w:rPr>
+        <w:t xml:space="preserve">        $('#poule-b').load('stats/poule_b.php'); </w:t>
+      </w:r>
+      <w:r>
+        <w:rPr>
+          <w:rFonts w:eastAsia="Times New Roman" w:cs="Helvetica"/>
+          <w:color w:val="000000"/>
+          <w:sz w:val="24"/>
+          <w:szCs w:val="24"/>
+          <w:lang w:eastAsia="nl-NL"/>
+        </w:rPr>
+        <w:br/>
+      </w:r>
+      <w:r>
+        <w:rPr>
+          <w:rFonts w:eastAsia="Times New Roman" w:cs="Helvetica"/>
+          <w:color w:val="000000"/>
+          <w:sz w:val="24"/>
+          <w:szCs w:val="24"/>
+          <w:lang w:eastAsia="nl-NL"/>
+        </w:rPr>
+        <w:t xml:space="preserve">        $('.topscorer').load('stats/topscorer.php');</w:t>
+      </w:r>
+      <w:r>
+        <w:rPr>
+          <w:rFonts w:eastAsia="Times New Roman" w:cs="Helvetica"/>
+          <w:color w:val="000000"/>
+          <w:sz w:val="24"/>
+          <w:szCs w:val="24"/>
+          <w:lang w:eastAsia="nl-NL"/>
+        </w:rPr>
+        <w:br/>
+      </w:r>
+      <w:r>
+        <w:rPr>
+          <w:rFonts w:eastAsia="Times New Roman" w:cs="Helvetica"/>
+          <w:color w:val="000000"/>
+          <w:sz w:val="24"/>
+          <w:szCs w:val="24"/>
+          <w:lang w:eastAsia="nl-NL"/>
+        </w:rPr>
+        <w:t xml:space="preserve">        $('#wedstrijdschema').load('stats/wedstrijdschema.php');</w:t>
+      </w:r>
+      <w:r>
+        <w:rPr>
+          <w:rFonts w:eastAsia="Times New Roman" w:cs="Helvetica"/>
+          <w:color w:val="000000"/>
+          <w:sz w:val="24"/>
+          <w:szCs w:val="24"/>
+          <w:lang w:eastAsia="nl-NL"/>
+        </w:rPr>
+        <w:br/>
+      </w:r>
+      <w:r>
+        <w:rPr>
+          <w:rFonts w:eastAsia="Times New Roman" w:cs="Helvetica"/>
+          <w:color w:val="000000"/>
+          <w:sz w:val="24"/>
+          <w:szCs w:val="24"/>
+          <w:lang w:eastAsia="nl-NL"/>
+        </w:rPr>
+        <w:t xml:space="preserve">        $('#gespeelde_wedstrijden').load('stats/gespeelde_wedstrijden.php');</w:t>
+      </w:r>
+      <w:r>
+        <w:rPr>
+          <w:rFonts w:eastAsia="Times New Roman" w:cs="Helvetica"/>
+          <w:color w:val="000000"/>
+          <w:sz w:val="24"/>
+          <w:szCs w:val="24"/>
+          <w:lang w:eastAsia="nl-NL"/>
+        </w:rPr>
+        <w:br/>
+      </w:r>
+      <w:r>
+        <w:rPr>
+          <w:rFonts w:eastAsia="Times New Roman" w:cs="Helvetica"/>
+          <w:color w:val="000000"/>
+          <w:sz w:val="24"/>
+          <w:szCs w:val="24"/>
+          <w:lang w:eastAsia="nl-NL"/>
+        </w:rPr>
+        <w:t xml:space="preserve">        $('.nowplaying').load('stats/now_playing.php')</w:t>
+      </w:r>
+      <w:r>
+        <w:rPr>
+          <w:rFonts w:eastAsia="Times New Roman" w:cs="Helvetica"/>
+          <w:color w:val="000000"/>
+          <w:sz w:val="24"/>
+          <w:szCs w:val="24"/>
+          <w:lang w:eastAsia="nl-NL"/>
+        </w:rPr>
+        <w:br/>
+      </w:r>
+      <w:r>
+        <w:rPr>
+          <w:rFonts w:eastAsia="Times New Roman" w:cs="Helvetica"/>
+          <w:color w:val="000000"/>
+          <w:sz w:val="24"/>
+          <w:szCs w:val="24"/>
+          <w:lang w:eastAsia="nl-NL"/>
+        </w:rPr>
+        <w:t xml:space="preserve">    }, </w:t>
+      </w:r>
+      <w:r>
+        <w:rPr>
+          <w:rFonts w:eastAsia="Times New Roman" w:cs="Helvetica"/>
+          <w:color w:val="000000"/>
+          <w:sz w:val="24"/>
+          <w:szCs w:val="24"/>
+          <w:lang w:eastAsia="nl-NL"/>
+        </w:rPr>
+        <w:t>4</w:t>
+      </w:r>
+      <w:r>
+        <w:rPr>
+          <w:rFonts w:eastAsia="Times New Roman" w:cs="Helvetica"/>
+          <w:color w:val="000000"/>
+          <w:sz w:val="24"/>
+          <w:szCs w:val="24"/>
+          <w:lang w:eastAsia="nl-NL"/>
+        </w:rPr>
+        <w:t>000);</w:t>
+      </w:r>
+      <w:r>
+        <w:rPr>
+          <w:rFonts w:eastAsia="Times New Roman" w:cs="Helvetica"/>
+          <w:color w:val="000000"/>
+          <w:sz w:val="24"/>
+          <w:szCs w:val="24"/>
+          <w:lang w:eastAsia="nl-NL"/>
+        </w:rPr>
+        <w:br/>
+      </w:r>
+      <w:r>
+        <w:rPr>
+          <w:rFonts w:eastAsia="Times New Roman" w:cs="Helvetica"/>
+          <w:color w:val="000000"/>
+          <w:sz w:val="24"/>
+          <w:szCs w:val="24"/>
+          <w:lang w:eastAsia="nl-NL"/>
+        </w:rPr>
+        <w:t>};</w:t>
+      </w:r>
+    </w:p>
+    <w:p>
+      <w:pPr>
+        <w:pStyle w:val="Lijstalinea"/>
+        <w:ind w:left="0"/>
+        <w:rPr>
+          <w:rFonts w:eastAsia="Times New Roman" w:cs="Helvetica"/>
+          <w:color w:val="000000"/>
+          <w:sz w:val="24"/>
+          <w:szCs w:val="24"/>
+          <w:lang w:eastAsia="nl-NL"/>
+        </w:rPr>
+      </w:pPr>
+      <w:r>
+        <w:rPr>
+          <w:rFonts w:eastAsia="Times New Roman" w:cs="Helvetica"/>
+          <w:color w:val="000000"/>
+          <w:sz w:val="24"/>
+          <w:szCs w:val="24"/>
+          <w:lang w:eastAsia="nl-NL"/>
+        </w:rPr>
+        <w:t>Met een</w:t>
+      </w:r>
+      <w:r>
+        <w:rPr>
+          <w:rFonts w:eastAsia="Times New Roman" w:cs="Helvetica"/>
+          <w:color w:val="000000"/>
+          <w:sz w:val="24"/>
+          <w:szCs w:val="24"/>
+          <w:lang w:eastAsia="nl-NL"/>
+        </w:rPr>
+        <w:t xml:space="preserve"> javascript </w:t>
+      </w:r>
+      <w:r>
+        <w:rPr>
+          <w:rFonts w:eastAsia="Times New Roman" w:cs="Helvetica"/>
+          <w:color w:val="000000"/>
+          <w:sz w:val="24"/>
+          <w:szCs w:val="24"/>
+          <w:lang w:eastAsia="nl-NL"/>
+        </w:rPr>
+        <w:t xml:space="preserve">interval </w:t>
+      </w:r>
+      <w:r>
+        <w:rPr>
+          <w:rFonts w:eastAsia="Times New Roman" w:cs="Helvetica"/>
+          <w:color w:val="000000"/>
+          <w:sz w:val="24"/>
+          <w:szCs w:val="24"/>
+          <w:lang w:eastAsia="nl-NL"/>
+        </w:rPr>
+        <w:t>functie</w:t>
+      </w:r>
+      <w:r>
+        <w:rPr>
+          <w:rFonts w:eastAsia="Times New Roman" w:cs="Helvetica"/>
+          <w:color w:val="000000"/>
+          <w:sz w:val="24"/>
+          <w:szCs w:val="24"/>
+          <w:lang w:eastAsia="nl-NL"/>
+        </w:rPr>
+        <w:t xml:space="preserve"> deze functie </w:t>
+      </w:r>
+      <w:r>
+        <w:rPr>
+          <w:rFonts w:eastAsia="Times New Roman" w:cs="Helvetica"/>
+          <w:color w:val="000000"/>
+          <w:sz w:val="24"/>
+          <w:szCs w:val="24"/>
+          <w:lang w:eastAsia="nl-NL"/>
+        </w:rPr>
+        <w:t>her</w:t>
+      </w:r>
+      <w:r>
+        <w:rPr>
+          <w:rFonts w:eastAsia="Times New Roman" w:cs="Helvetica"/>
+          <w:color w:val="000000"/>
+          <w:sz w:val="24"/>
+          <w:szCs w:val="24"/>
+          <w:lang w:eastAsia="nl-NL"/>
+        </w:rPr>
+        <w:t>laad</w:t>
+      </w:r>
+      <w:r>
+        <w:rPr>
+          <w:rFonts w:eastAsia="Times New Roman" w:cs="Helvetica"/>
+          <w:color w:val="000000"/>
+          <w:sz w:val="24"/>
+          <w:szCs w:val="24"/>
+          <w:lang w:eastAsia="nl-NL"/>
+        </w:rPr>
+        <w:t>(poule a,b, topscorderslijst, wedstrijdschema, gespeelde wedstrijden, nowplaying</w:t>
+      </w:r>
+      <w:r>
+        <w:rPr>
+          <w:rFonts w:eastAsia="Times New Roman" w:cs="Helvetica"/>
+          <w:color w:val="000000"/>
+          <w:sz w:val="24"/>
+          <w:szCs w:val="24"/>
+          <w:lang w:eastAsia="nl-NL"/>
+        </w:rPr>
+        <w:t xml:space="preserve"> </w:t>
+      </w:r>
+      <w:r>
+        <w:rPr>
+          <w:rFonts w:eastAsia="Times New Roman" w:cs="Helvetica"/>
+          <w:color w:val="000000"/>
+          <w:sz w:val="24"/>
+          <w:szCs w:val="24"/>
+          <w:lang w:eastAsia="nl-NL"/>
+        </w:rPr>
+        <w:t>continue alles elke 4000</w:t>
+      </w:r>
+      <w:r>
+        <w:rPr>
+          <w:rFonts w:eastAsia="Times New Roman" w:cs="Helvetica"/>
+          <w:color w:val="000000"/>
+          <w:sz w:val="24"/>
+          <w:szCs w:val="24"/>
+          <w:lang w:eastAsia="nl-NL"/>
+        </w:rPr>
+        <w:t>ms</w:t>
+      </w:r>
+      <w:r>
+        <w:rPr>
+          <w:rFonts w:eastAsia="Times New Roman" w:cs="Helvetica"/>
+          <w:color w:val="000000"/>
+          <w:sz w:val="24"/>
+          <w:szCs w:val="24"/>
+          <w:lang w:eastAsia="nl-NL"/>
+        </w:rPr>
         <w:t>.</w:t>
       </w:r>
+    </w:p>
+    <w:p>
+      <w:pPr>
+        <w:pStyle w:val="Lijstalinea"/>
+        <w:ind w:left="0"/>
+        <w:rPr>
+          <w:rFonts w:eastAsia="Times New Roman" w:cs="Helvetica"/>
+          <w:color w:val="000000"/>
+          <w:sz w:val="24"/>
+          <w:szCs w:val="24"/>
+          <w:lang w:eastAsia="nl-NL"/>
+        </w:rPr>
+      </w:pPr>
+      <w:r>
+        <w:rPr>
+          <w:rFonts w:eastAsia="Times New Roman" w:cs="Helvetica"/>
+          <w:color w:val="000000"/>
+          <w:sz w:val="24"/>
+          <w:szCs w:val="24"/>
+          <w:lang w:eastAsia="nl-NL"/>
+        </w:rPr>
+        <w:lastRenderedPageBreak/>
+        <w:t>Dus als iets wordt toegevoegd wordt het automatisch bijgewerkt, dit alles gebeurdt met javascript.</w:t>
+      </w:r>
+    </w:p>
+    <w:p>
+      <w:pPr>
+        <w:pStyle w:val="Lijstalinea"/>
+        <w:ind w:left="0"/>
+        <w:rPr>
+          <w:rFonts w:eastAsia="Times New Roman" w:cs="Helvetica"/>
+          <w:color w:val="000000"/>
+          <w:sz w:val="24"/>
+          <w:szCs w:val="24"/>
+          <w:lang w:eastAsia="nl-NL"/>
+        </w:rPr>
+      </w:pPr>
+    </w:p>
+    <w:p>
+      <w:pPr>
+        <w:pStyle w:val="Lijstalinea"/>
+        <w:rPr>
+          <w:rFonts w:eastAsia="Times New Roman" w:cs="Helvetica"/>
+          <w:color w:val="000000"/>
+          <w:sz w:val="24"/>
+          <w:szCs w:val="24"/>
+          <w:lang w:eastAsia="nl-NL"/>
+        </w:rPr>
+      </w:pPr>
     </w:p>
     <w:p>
       <w:pPr>
@@ -169,7 +854,29 @@
           <w:szCs w:val="24"/>
           <w:lang w:eastAsia="nl-NL"/>
         </w:rPr>
-        <w:t>Hoe worden de statistieken in de livestream 'real-time' ge-update?</w:t>
+        <w:t xml:space="preserve">Wat is de query die gebruikt wordt om </w:t>
+      </w:r>
+      <w:r>
+        <w:rPr>
+          <w:rFonts w:eastAsia="Times New Roman" w:cs="Helvetica"/>
+          <w:b/>
+          <w:color w:val="000000"/>
+          <w:sz w:val="24"/>
+          <w:szCs w:val="24"/>
+          <w:lang w:eastAsia="nl-NL"/>
+        </w:rPr>
+        <w:t>een lijst van gespeelde wedstrij</w:t>
+      </w:r>
+      <w:r>
+        <w:rPr>
+          <w:rFonts w:eastAsia="Times New Roman" w:cs="Helvetica"/>
+          <w:b/>
+          <w:color w:val="000000"/>
+          <w:sz w:val="24"/>
+          <w:szCs w:val="24"/>
+          <w:lang w:eastAsia="nl-NL"/>
+        </w:rPr>
+        <w:t>den te selecteren?</w:t>
       </w:r>
     </w:p>
     <w:p>
@@ -178,106 +885,20 @@
         <w:rPr>
           <w:rFonts w:eastAsia="Times New Roman" w:cs="Helvetica"/>
           <w:color w:val="000000"/>
-          <w:lang w:eastAsia="nl-NL"/>
-        </w:rPr>
-      </w:pPr>
-      <w:r>
-        <w:rPr>
-          <w:rFonts w:eastAsia="Times New Roman" w:cs="Helvetica"/>
-          <w:color w:val="000000"/>
-          <w:lang w:eastAsia="nl-NL"/>
-        </w:rPr>
-        <w:t xml:space="preserve">Met een interval </w:t>
-      </w:r>
-      <w:proofErr w:type="spellStart"/>
-      <w:r>
-        <w:rPr>
-          <w:rFonts w:eastAsia="Times New Roman" w:cs="Helvetica"/>
-          <w:color w:val="000000"/>
-          <w:lang w:eastAsia="nl-NL"/>
-        </w:rPr>
-        <w:t>function</w:t>
-      </w:r>
-      <w:proofErr w:type="spellEnd"/>
-      <w:r>
-        <w:rPr>
-          <w:rFonts w:eastAsia="Times New Roman" w:cs="Helvetica"/>
-          <w:color w:val="000000"/>
-          <w:lang w:eastAsia="nl-NL"/>
-        </w:rPr>
-        <w:t xml:space="preserve"> deze functie </w:t>
-      </w:r>
-      <w:proofErr w:type="gramStart"/>
-      <w:r>
-        <w:rPr>
-          <w:rFonts w:eastAsia="Times New Roman" w:cs="Helvetica"/>
-          <w:color w:val="000000"/>
-          <w:lang w:eastAsia="nl-NL"/>
-        </w:rPr>
-        <w:t>laad</w:t>
-      </w:r>
-      <w:proofErr w:type="gramEnd"/>
-      <w:r>
-        <w:rPr>
-          <w:rFonts w:eastAsia="Times New Roman" w:cs="Helvetica"/>
-          <w:color w:val="000000"/>
-          <w:lang w:eastAsia="nl-NL"/>
-        </w:rPr>
-        <w:t xml:space="preserve"> alles elke 4000 </w:t>
-      </w:r>
-      <w:proofErr w:type="spellStart"/>
-      <w:r>
-        <w:rPr>
-          <w:rFonts w:eastAsia="Times New Roman" w:cs="Helvetica"/>
-          <w:color w:val="000000"/>
-          <w:lang w:eastAsia="nl-NL"/>
-        </w:rPr>
-        <w:t>ms</w:t>
-      </w:r>
-      <w:proofErr w:type="spellEnd"/>
-      <w:r>
-        <w:rPr>
-          <w:rFonts w:eastAsia="Times New Roman" w:cs="Helvetica"/>
-          <w:color w:val="000000"/>
-          <w:lang w:eastAsia="nl-NL"/>
-        </w:rPr>
-        <w:t xml:space="preserve"> zodoende </w:t>
-      </w:r>
-      <w:proofErr w:type="spellStart"/>
-      <w:r>
-        <w:rPr>
-          <w:rFonts w:eastAsia="Times New Roman" w:cs="Helvetica"/>
-          <w:color w:val="000000"/>
-          <w:lang w:eastAsia="nl-NL"/>
-        </w:rPr>
-        <w:t>refresht</w:t>
-      </w:r>
-      <w:proofErr w:type="spellEnd"/>
-      <w:r>
-        <w:rPr>
-          <w:rFonts w:eastAsia="Times New Roman" w:cs="Helvetica"/>
-          <w:color w:val="000000"/>
-          <w:lang w:eastAsia="nl-NL"/>
-        </w:rPr>
-        <w:t xml:space="preserve"> die dus als het waren continue. Dus als iets wordt toegevoegd wordt het automatisch bijgewerkt, dit alles </w:t>
-      </w:r>
-      <w:proofErr w:type="spellStart"/>
-      <w:r>
-        <w:rPr>
-          <w:rFonts w:eastAsia="Times New Roman" w:cs="Helvetica"/>
-          <w:color w:val="000000"/>
-          <w:lang w:eastAsia="nl-NL"/>
-        </w:rPr>
-        <w:t>gebeurdt</w:t>
-      </w:r>
-      <w:proofErr w:type="spellEnd"/>
-      <w:r>
-        <w:rPr>
-          <w:rFonts w:eastAsia="Times New Roman" w:cs="Helvetica"/>
-          <w:color w:val="000000"/>
-          <w:lang w:eastAsia="nl-NL"/>
-        </w:rPr>
-        <w:t xml:space="preserve"> met javascript.</w:t>
+          <w:sz w:val="24"/>
+          <w:szCs w:val="24"/>
+          <w:lang w:eastAsia="nl-NL"/>
+        </w:rPr>
+      </w:pPr>
+      <w:r>
+        <w:rPr>
+          <w:rFonts w:eastAsia="Times New Roman" w:cs="Helvetica"/>
+          <w:color w:val="000000"/>
+          <w:sz w:val="24"/>
+          <w:szCs w:val="24"/>
+          <w:lang w:eastAsia="nl-NL"/>
+        </w:rPr>
+        <w:t>$sql = "SELECT wedstrijdnr, slot_1, slot_2, goals_slot_1, goals_slot_2 FROM poulewedstrijden WHERE winnaar != '' OR gelijk != '0' ORDER BY wedstrijdnr ASC LIMIT 11";</w:t>
       </w:r>
     </w:p>
     <w:p>
@@ -285,8 +906,34 @@
         <w:spacing w:after="0" w:line="343" w:lineRule="atLeast"/>
         <w:rPr>
           <w:rFonts w:eastAsia="Times New Roman" w:cs="Helvetica"/>
-          <w:color w:val="000000"/>
-          <w:lang w:eastAsia="nl-NL"/>
+          <w:b/>
+          <w:color w:val="000000"/>
+          <w:sz w:val="24"/>
+          <w:szCs w:val="24"/>
+          <w:lang w:val="en-US" w:eastAsia="nl-NL"/>
+        </w:rPr>
+      </w:pPr>
+      <w:r>
+        <w:rPr>
+          <w:rFonts w:eastAsia="Times New Roman" w:cs="Helvetica"/>
+          <w:color w:val="000000"/>
+          <w:sz w:val="24"/>
+          <w:szCs w:val="24"/>
+          <w:lang w:val="en-US" w:eastAsia="nl-NL"/>
+        </w:rPr>
+        <w:t>$query = mysqli_query($con, $sql) or die(mysqli_error());</w:t>
+      </w:r>
+    </w:p>
+    <w:p>
+      <w:pPr>
+        <w:pStyle w:val="Lijstalinea"/>
+        <w:spacing w:after="0" w:line="343" w:lineRule="atLeast"/>
+        <w:rPr>
+          <w:rFonts w:eastAsia="Times New Roman" w:cs="Helvetica"/>
+          <w:color w:val="000000"/>
+          <w:sz w:val="24"/>
+          <w:szCs w:val="24"/>
+          <w:lang w:val="en-US" w:eastAsia="nl-NL"/>
         </w:rPr>
       </w:pPr>
     </w:p>
@@ -316,29 +963,7 @@
           <w:szCs w:val="24"/>
           <w:lang w:eastAsia="nl-NL"/>
         </w:rPr>
-        <w:t xml:space="preserve">Wat is de query die gebruikt wordt om </w:t>
-      </w:r>
-      <w:r>
-        <w:rPr>
-          <w:rFonts w:eastAsia="Times New Roman" w:cs="Helvetica"/>
-          <w:b/>
-          <w:color w:val="000000"/>
-          <w:sz w:val="24"/>
-          <w:szCs w:val="24"/>
-          <w:lang w:eastAsia="nl-NL"/>
-        </w:rPr>
-        <w:t>een lijst van gespeelde wedstrij</w:t>
-      </w:r>
-      <w:r>
-        <w:rPr>
-          <w:rFonts w:eastAsia="Times New Roman" w:cs="Helvetica"/>
-          <w:b/>
-          <w:color w:val="000000"/>
-          <w:sz w:val="24"/>
-          <w:szCs w:val="24"/>
-          <w:lang w:eastAsia="nl-NL"/>
-        </w:rPr>
-        <w:t>den te selecteren?</w:t>
+        <w:t>In welke condities wordt momenteel de score van addScore.php behandeld?</w:t>
       </w:r>
     </w:p>
     <w:p>
@@ -347,227 +972,147 @@
         <w:rPr>
           <w:rFonts w:eastAsia="Times New Roman" w:cs="Helvetica"/>
           <w:color w:val="000000"/>
-          <w:lang w:eastAsia="nl-NL"/>
-        </w:rPr>
-      </w:pPr>
-      <w:r>
-        <w:rPr>
-          <w:rFonts w:eastAsia="Times New Roman" w:cs="Helvetica"/>
-          <w:color w:val="000000"/>
-          <w:lang w:eastAsia="nl-NL"/>
-        </w:rPr>
-        <w:t>$</w:t>
-      </w:r>
-      <w:proofErr w:type="spellStart"/>
-      <w:r>
-        <w:rPr>
-          <w:rFonts w:eastAsia="Times New Roman" w:cs="Helvetica"/>
-          <w:color w:val="000000"/>
-          <w:lang w:eastAsia="nl-NL"/>
-        </w:rPr>
-        <w:t>sql</w:t>
-      </w:r>
-      <w:proofErr w:type="spellEnd"/>
-      <w:r>
-        <w:rPr>
-          <w:rFonts w:eastAsia="Times New Roman" w:cs="Helvetica"/>
-          <w:color w:val="000000"/>
-          <w:lang w:eastAsia="nl-NL"/>
-        </w:rPr>
-        <w:t xml:space="preserve"> = "SELECT </w:t>
-      </w:r>
-      <w:proofErr w:type="spellStart"/>
-      <w:r>
-        <w:rPr>
-          <w:rFonts w:eastAsia="Times New Roman" w:cs="Helvetica"/>
-          <w:color w:val="000000"/>
-          <w:lang w:eastAsia="nl-NL"/>
-        </w:rPr>
-        <w:t>wedstrijdnr</w:t>
-      </w:r>
-      <w:proofErr w:type="spellEnd"/>
-      <w:r>
-        <w:rPr>
-          <w:rFonts w:eastAsia="Times New Roman" w:cs="Helvetica"/>
-          <w:color w:val="000000"/>
-          <w:lang w:eastAsia="nl-NL"/>
-        </w:rPr>
-        <w:t xml:space="preserve">, slot_1, slot_2, goals_slot_1, goals_slot_2 FROM poulewedstrijden WHERE </w:t>
-      </w:r>
-      <w:proofErr w:type="gramStart"/>
-      <w:r>
-        <w:rPr>
-          <w:rFonts w:eastAsia="Times New Roman" w:cs="Helvetica"/>
-          <w:color w:val="000000"/>
-          <w:lang w:eastAsia="nl-NL"/>
-        </w:rPr>
-        <w:t>winnaar !</w:t>
-      </w:r>
-      <w:proofErr w:type="gramEnd"/>
-      <w:r>
-        <w:rPr>
-          <w:rFonts w:eastAsia="Times New Roman" w:cs="Helvetica"/>
-          <w:color w:val="000000"/>
-          <w:lang w:eastAsia="nl-NL"/>
-        </w:rPr>
-        <w:t xml:space="preserve">= '' OR </w:t>
-      </w:r>
-      <w:proofErr w:type="gramStart"/>
-      <w:r>
-        <w:rPr>
-          <w:rFonts w:eastAsia="Times New Roman" w:cs="Helvetica"/>
-          <w:color w:val="000000"/>
-          <w:lang w:eastAsia="nl-NL"/>
-        </w:rPr>
-        <w:t>gelijk !</w:t>
-      </w:r>
-      <w:proofErr w:type="gramEnd"/>
-      <w:r>
-        <w:rPr>
-          <w:rFonts w:eastAsia="Times New Roman" w:cs="Helvetica"/>
-          <w:color w:val="000000"/>
-          <w:lang w:eastAsia="nl-NL"/>
-        </w:rPr>
-        <w:t xml:space="preserve">= '0' ORDER BY </w:t>
-      </w:r>
-      <w:proofErr w:type="spellStart"/>
-      <w:r>
-        <w:rPr>
-          <w:rFonts w:eastAsia="Times New Roman" w:cs="Helvetica"/>
-          <w:color w:val="000000"/>
-          <w:lang w:eastAsia="nl-NL"/>
-        </w:rPr>
-        <w:t>wedstrijdnr</w:t>
-      </w:r>
-      <w:proofErr w:type="spellEnd"/>
-      <w:r>
-        <w:rPr>
-          <w:rFonts w:eastAsia="Times New Roman" w:cs="Helvetica"/>
-          <w:color w:val="000000"/>
-          <w:lang w:eastAsia="nl-NL"/>
-        </w:rPr>
-        <w:t xml:space="preserve"> ASC </w:t>
-      </w:r>
-      <w:proofErr w:type="gramStart"/>
-      <w:r>
-        <w:rPr>
-          <w:rFonts w:eastAsia="Times New Roman" w:cs="Helvetica"/>
-          <w:color w:val="000000"/>
-          <w:lang w:eastAsia="nl-NL"/>
-        </w:rPr>
-        <w:t>LIMIT</w:t>
-      </w:r>
-      <w:proofErr w:type="gramEnd"/>
-      <w:r>
-        <w:rPr>
-          <w:rFonts w:eastAsia="Times New Roman" w:cs="Helvetica"/>
-          <w:color w:val="000000"/>
-          <w:lang w:eastAsia="nl-NL"/>
-        </w:rPr>
-        <w:t xml:space="preserve"> 11";</w:t>
+          <w:sz w:val="24"/>
+          <w:szCs w:val="24"/>
+          <w:lang w:eastAsia="nl-NL"/>
+        </w:rPr>
+      </w:pPr>
+      <w:r>
+        <w:rPr>
+          <w:rFonts w:eastAsia="Times New Roman" w:cs="Helvetica"/>
+          <w:color w:val="000000"/>
+          <w:sz w:val="24"/>
+          <w:szCs w:val="24"/>
+          <w:lang w:eastAsia="nl-NL"/>
+        </w:rPr>
+        <w:t>Het addscore.php script is op dit moment nog niet soepel, je kan een score</w:t>
+      </w:r>
+      <w:r>
+        <w:rPr>
+          <w:rFonts w:eastAsia="Times New Roman" w:cs="Helvetica"/>
+          <w:color w:val="000000"/>
+          <w:sz w:val="24"/>
+          <w:szCs w:val="24"/>
+          <w:lang w:eastAsia="nl-NL"/>
+        </w:rPr>
+        <w:t xml:space="preserve"> plaatsen maar je moet als nog aangeven of het gelijk is of wie de winnaar is, je zou gelijk de score moeten kunnen invoegen.</w:t>
+      </w:r>
+      <w:r>
+        <w:rPr>
+          <w:rFonts w:eastAsia="Times New Roman" w:cs="Helvetica"/>
+          <w:b/>
+          <w:color w:val="000000"/>
+          <w:sz w:val="24"/>
+          <w:szCs w:val="24"/>
+          <w:lang w:eastAsia="nl-NL"/>
+        </w:rPr>
+        <w:t xml:space="preserve"> </w:t>
+      </w:r>
+      <w:r>
+        <w:rPr>
+          <w:rFonts w:eastAsia="Times New Roman" w:cs="Helvetica"/>
+          <w:color w:val="000000"/>
+          <w:sz w:val="24"/>
+          <w:szCs w:val="24"/>
+          <w:lang w:eastAsia="nl-NL"/>
+        </w:rPr>
+        <w:t>Het addscore.php script</w:t>
+      </w:r>
+      <w:r>
+        <w:rPr>
+          <w:rFonts w:eastAsia="Times New Roman" w:cs="Helvetica"/>
+          <w:color w:val="000000"/>
+          <w:sz w:val="24"/>
+          <w:szCs w:val="24"/>
+          <w:lang w:eastAsia="nl-NL"/>
+        </w:rPr>
+        <w:t xml:space="preserve"> wordt geladen als je op een wedstrijd klikt deze heeft wel een id nummer nodig. Dit wedstrijd id nummer is ook terug te vinden in de </w:t>
+      </w:r>
+      <w:r>
+        <w:rPr>
+          <w:rFonts w:eastAsia="Times New Roman" w:cs="Helvetica"/>
+          <w:color w:val="000000"/>
+          <w:sz w:val="24"/>
+          <w:szCs w:val="24"/>
+          <w:lang w:eastAsia="nl-NL"/>
+        </w:rPr>
+        <w:br/>
+        <w:t xml:space="preserve">url: </w:t>
+      </w:r>
+      <w:hyperlink r:id="rId6" w:history="1">
+        <w:r>
+          <w:rPr>
+            <w:rStyle w:val="Hyperlink"/>
+            <w:rFonts w:eastAsia="Times New Roman" w:cs="Helvetica"/>
+            <w:sz w:val="24"/>
+            <w:szCs w:val="24"/>
+            <w:lang w:eastAsia="nl-NL"/>
+          </w:rPr>
+          <w:t>http://localhost/fifadev/med_app/addscore.php?id=88</w:t>
+        </w:r>
+      </w:hyperlink>
+      <w:r>
+        <w:rPr>
+          <w:rFonts w:eastAsia="Times New Roman" w:cs="Helvetica"/>
+          <w:color w:val="000000"/>
+          <w:sz w:val="24"/>
+          <w:szCs w:val="24"/>
+          <w:lang w:eastAsia="nl-NL"/>
+        </w:rPr>
+        <w:t xml:space="preserve">. Als je dit id nummer weghaalt wordt er geen wedstrijd opgehaald en krijg je een </w:t>
+      </w:r>
+      <w:r>
+        <w:rPr>
+          <w:rFonts w:eastAsia="Times New Roman" w:cs="Helvetica"/>
+          <w:color w:val="000000"/>
+          <w:sz w:val="24"/>
+          <w:szCs w:val="24"/>
+          <w:lang w:eastAsia="nl-NL"/>
+        </w:rPr>
+        <w:t>Undefined</w:t>
+      </w:r>
+      <w:r>
+        <w:rPr>
+          <w:rFonts w:eastAsia="Times New Roman" w:cs="Helvetica"/>
+          <w:color w:val="000000"/>
+          <w:sz w:val="24"/>
+          <w:szCs w:val="24"/>
+          <w:lang w:eastAsia="nl-NL"/>
+        </w:rPr>
+        <w:t xml:space="preserve"> index error.</w:t>
+      </w:r>
+      <w:r>
+        <w:rPr>
+          <w:rFonts w:eastAsia="Times New Roman" w:cs="Helvetica"/>
+          <w:color w:val="000000"/>
+          <w:sz w:val="24"/>
+          <w:szCs w:val="24"/>
+          <w:lang w:eastAsia="nl-NL"/>
+        </w:rPr>
+        <w:t xml:space="preserve"> </w:t>
+      </w:r>
+      <w:r>
+        <w:rPr>
+          <w:rFonts w:eastAsia="Times New Roman" w:cs="Helvetica"/>
+          <w:color w:val="000000"/>
+          <w:sz w:val="24"/>
+          <w:szCs w:val="24"/>
+          <w:lang w:eastAsia="nl-NL"/>
+        </w:rPr>
+        <w:t>Voor elke wedstrijden is er een ID nummer insteld in de database.</w:t>
       </w:r>
     </w:p>
     <w:p>
       <w:pPr>
         <w:spacing w:after="0" w:line="343" w:lineRule="atLeast"/>
-        <w:rPr>
-          <w:rFonts w:eastAsia="Times New Roman" w:cs="Helvetica"/>
-          <w:b/>
-          <w:color w:val="000000"/>
-          <w:sz w:val="24"/>
-          <w:szCs w:val="24"/>
-          <w:lang w:val="en-US" w:eastAsia="nl-NL"/>
-        </w:rPr>
-      </w:pPr>
-      <w:r>
-        <w:rPr>
-          <w:rFonts w:eastAsia="Times New Roman" w:cs="Helvetica"/>
-          <w:color w:val="000000"/>
-          <w:lang w:val="en-US" w:eastAsia="nl-NL"/>
-        </w:rPr>
-        <w:t xml:space="preserve">$query = </w:t>
-      </w:r>
-      <w:proofErr w:type="spellStart"/>
-      <w:r>
-        <w:rPr>
-          <w:rFonts w:eastAsia="Times New Roman" w:cs="Helvetica"/>
-          <w:color w:val="000000"/>
-          <w:lang w:val="en-US" w:eastAsia="nl-NL"/>
-        </w:rPr>
-        <w:t>mysqli_</w:t>
-      </w:r>
-      <w:proofErr w:type="gramStart"/>
-      <w:r>
-        <w:rPr>
-          <w:rFonts w:eastAsia="Times New Roman" w:cs="Helvetica"/>
-          <w:color w:val="000000"/>
-          <w:lang w:val="en-US" w:eastAsia="nl-NL"/>
-        </w:rPr>
-        <w:t>query</w:t>
-      </w:r>
-      <w:proofErr w:type="spellEnd"/>
-      <w:r>
-        <w:rPr>
-          <w:rFonts w:eastAsia="Times New Roman" w:cs="Helvetica"/>
-          <w:color w:val="000000"/>
-          <w:lang w:val="en-US" w:eastAsia="nl-NL"/>
-        </w:rPr>
-        <w:t>(</w:t>
-      </w:r>
-      <w:proofErr w:type="gramEnd"/>
-      <w:r>
-        <w:rPr>
-          <w:rFonts w:eastAsia="Times New Roman" w:cs="Helvetica"/>
-          <w:color w:val="000000"/>
-          <w:lang w:val="en-US" w:eastAsia="nl-NL"/>
-        </w:rPr>
-        <w:t>$con, $</w:t>
-      </w:r>
-      <w:proofErr w:type="spellStart"/>
-      <w:r>
-        <w:rPr>
-          <w:rFonts w:eastAsia="Times New Roman" w:cs="Helvetica"/>
-          <w:color w:val="000000"/>
-          <w:lang w:val="en-US" w:eastAsia="nl-NL"/>
-        </w:rPr>
-        <w:t>sql</w:t>
-      </w:r>
-      <w:proofErr w:type="spellEnd"/>
-      <w:r>
-        <w:rPr>
-          <w:rFonts w:eastAsia="Times New Roman" w:cs="Helvetica"/>
-          <w:color w:val="000000"/>
-          <w:lang w:val="en-US" w:eastAsia="nl-NL"/>
-        </w:rPr>
-        <w:t>) or die(</w:t>
-      </w:r>
-      <w:proofErr w:type="spellStart"/>
-      <w:r>
-        <w:rPr>
-          <w:rFonts w:eastAsia="Times New Roman" w:cs="Helvetica"/>
-          <w:color w:val="000000"/>
-          <w:lang w:val="en-US" w:eastAsia="nl-NL"/>
-        </w:rPr>
-        <w:t>mysqli_error</w:t>
-      </w:r>
-      <w:proofErr w:type="spellEnd"/>
-      <w:r>
-        <w:rPr>
-          <w:rFonts w:eastAsia="Times New Roman" w:cs="Helvetica"/>
-          <w:color w:val="000000"/>
-          <w:lang w:val="en-US" w:eastAsia="nl-NL"/>
-        </w:rPr>
-        <w:t>());</w:t>
-      </w:r>
-    </w:p>
-    <w:p>
-      <w:pPr>
-        <w:pStyle w:val="Lijstalinea"/>
-        <w:spacing w:after="0" w:line="343" w:lineRule="atLeast"/>
-        <w:rPr>
-          <w:rFonts w:eastAsia="Times New Roman" w:cs="Helvetica"/>
-          <w:color w:val="000000"/>
-          <w:lang w:val="en-US" w:eastAsia="nl-NL"/>
+        <w:ind w:left="360"/>
+        <w:rPr>
+          <w:rFonts w:eastAsia="Times New Roman" w:cs="Helvetica"/>
+          <w:b/>
+          <w:color w:val="000000"/>
+          <w:sz w:val="24"/>
+          <w:szCs w:val="24"/>
+          <w:lang w:eastAsia="nl-NL"/>
         </w:rPr>
       </w:pPr>
     </w:p>
@@ -597,132 +1142,36 @@
           <w:szCs w:val="24"/>
           <w:lang w:eastAsia="nl-NL"/>
         </w:rPr>
-        <w:t>In welke condities wordt momenteel de score van addScore.php behandeld?</w:t>
+        <w:t>Hoe weet de applicatie welke wedstrijd ik heb gekozen in selectWedstrijd.php?</w:t>
       </w:r>
     </w:p>
     <w:p>
       <w:pPr>
         <w:spacing w:after="0" w:line="343" w:lineRule="atLeast"/>
-        <w:ind w:left="360"/>
-        <w:rPr>
-          <w:rFonts w:eastAsia="Times New Roman" w:cs="Helvetica"/>
-          <w:color w:val="000000"/>
-          <w:sz w:val="24"/>
-          <w:szCs w:val="24"/>
-          <w:lang w:eastAsia="nl-NL"/>
-        </w:rPr>
-      </w:pPr>
-      <w:proofErr w:type="gramStart"/>
-      <w:r>
-        <w:rPr>
-          <w:rFonts w:eastAsia="Times New Roman" w:cs="Helvetica"/>
-          <w:color w:val="000000"/>
-          <w:sz w:val="24"/>
-          <w:szCs w:val="24"/>
-          <w:lang w:eastAsia="nl-NL"/>
-        </w:rPr>
-        <w:t>Het</w:t>
-      </w:r>
-      <w:proofErr w:type="gramEnd"/>
-      <w:r>
-        <w:rPr>
-          <w:rFonts w:eastAsia="Times New Roman" w:cs="Helvetica"/>
-          <w:color w:val="000000"/>
-          <w:sz w:val="24"/>
-          <w:szCs w:val="24"/>
-          <w:lang w:eastAsia="nl-NL"/>
-        </w:rPr>
-        <w:t xml:space="preserve"> addscore.php script vindt plaats wanneer er vanuit </w:t>
-      </w:r>
-      <w:proofErr w:type="spellStart"/>
-      <w:r>
-        <w:rPr>
-          <w:rFonts w:eastAsia="Times New Roman" w:cs="Helvetica"/>
-          <w:color w:val="000000"/>
-          <w:sz w:val="24"/>
-          <w:szCs w:val="24"/>
-          <w:lang w:eastAsia="nl-NL"/>
-        </w:rPr>
-        <w:t>selectwedstrijd.php</w:t>
-      </w:r>
-      <w:proofErr w:type="spellEnd"/>
-      <w:r>
-        <w:rPr>
-          <w:rFonts w:eastAsia="Times New Roman" w:cs="Helvetica"/>
-          <w:color w:val="000000"/>
-          <w:sz w:val="24"/>
-          <w:szCs w:val="24"/>
-          <w:lang w:eastAsia="nl-NL"/>
-        </w:rPr>
-        <w:t xml:space="preserve"> geklikt wordt op een wedstrijd en deze klopt met het </w:t>
-      </w:r>
-      <w:proofErr w:type="spellStart"/>
-      <w:r>
-        <w:rPr>
-          <w:rFonts w:eastAsia="Times New Roman" w:cs="Helvetica"/>
-          <w:color w:val="000000"/>
-          <w:sz w:val="24"/>
-          <w:szCs w:val="24"/>
-          <w:lang w:eastAsia="nl-NL"/>
-        </w:rPr>
-        <w:t>id</w:t>
-      </w:r>
-      <w:proofErr w:type="spellEnd"/>
-      <w:r>
-        <w:rPr>
-          <w:rFonts w:eastAsia="Times New Roman" w:cs="Helvetica"/>
-          <w:color w:val="000000"/>
-          <w:sz w:val="24"/>
-          <w:szCs w:val="24"/>
-          <w:lang w:eastAsia="nl-NL"/>
-        </w:rPr>
-        <w:t xml:space="preserve"> nummer</w:t>
-      </w:r>
-      <w:r>
-        <w:rPr>
-          <w:rFonts w:eastAsia="Times New Roman" w:cs="Helvetica"/>
-          <w:color w:val="000000"/>
-          <w:sz w:val="24"/>
-          <w:szCs w:val="24"/>
-          <w:lang w:eastAsia="nl-NL"/>
-        </w:rPr>
-        <w:t>. Hier haalt die wedstrijd en spelers op. Deze spelers worden op dit moment nog niet weergegeven.</w:t>
+        <w:rPr>
+          <w:rFonts w:eastAsia="Times New Roman" w:cs="Helvetica"/>
+          <w:color w:val="000000"/>
+          <w:sz w:val="24"/>
+          <w:szCs w:val="24"/>
+          <w:lang w:eastAsia="nl-NL"/>
+        </w:rPr>
+      </w:pPr>
+      <w:r>
+        <w:rPr>
+          <w:rFonts w:eastAsia="Times New Roman" w:cs="Helvetica"/>
+          <w:color w:val="000000"/>
+          <w:sz w:val="24"/>
+          <w:szCs w:val="24"/>
+          <w:lang w:eastAsia="nl-NL"/>
+        </w:rPr>
+        <w:t>Elke wedstrijd heeft in de database een wedstrijd nummer opgekregen en dit id staat ook vermeld in de code en controleerd door middel van het het geklikte id of dit ook juist is met de gegevens in de database, klopt dit niet wordt hier een foutmelding gegeven. Als het wel klopt wordt je doorverwezen naar de pagina addscore.php om voor de desbetreffende wedstrijd een score toe tevoegen.</w:t>
       </w:r>
     </w:p>
     <w:p>
       <w:pPr>
         <w:spacing w:after="0" w:line="343" w:lineRule="atLeast"/>
-        <w:ind w:left="360"/>
-        <w:rPr>
-          <w:rFonts w:eastAsia="Times New Roman" w:cs="Helvetica"/>
-          <w:color w:val="000000"/>
-          <w:sz w:val="24"/>
-          <w:szCs w:val="24"/>
-          <w:lang w:eastAsia="nl-NL"/>
-        </w:rPr>
-      </w:pPr>
-    </w:p>
-    <w:p>
-      <w:pPr>
-        <w:spacing w:after="0" w:line="343" w:lineRule="atLeast"/>
-        <w:ind w:left="360"/>
-        <w:rPr>
-          <w:rFonts w:eastAsia="Times New Roman" w:cs="Helvetica"/>
-          <w:b/>
-          <w:color w:val="000000"/>
-          <w:sz w:val="24"/>
-          <w:szCs w:val="24"/>
-          <w:lang w:eastAsia="nl-NL"/>
-        </w:rPr>
-      </w:pPr>
-    </w:p>
-    <w:p>
-      <w:pPr>
-        <w:spacing w:after="0" w:line="343" w:lineRule="atLeast"/>
-        <w:ind w:left="360"/>
-        <w:rPr>
-          <w:rFonts w:eastAsia="Times New Roman" w:cs="Helvetica"/>
-          <w:b/>
+        <w:rPr>
+          <w:rFonts w:eastAsia="Times New Roman" w:cs="Helvetica"/>
           <w:color w:val="000000"/>
           <w:sz w:val="24"/>
           <w:szCs w:val="24"/>
@@ -756,7 +1205,7 @@
           <w:szCs w:val="24"/>
           <w:lang w:eastAsia="nl-NL"/>
         </w:rPr>
-        <w:t>Hoe weet de applicatie welke wedstrijd ik heb gekozen in selectWedstrijd.php?</w:t>
+        <w:t>In de streamview zie je: 'nu speelt'... hoe komt deze data tot stand?</w:t>
       </w:r>
     </w:p>
     <w:p>
@@ -765,88 +1214,41 @@
         <w:rPr>
           <w:rFonts w:eastAsia="Times New Roman" w:cs="Helvetica"/>
           <w:color w:val="000000"/>
-          <w:lang w:eastAsia="nl-NL"/>
-        </w:rPr>
-      </w:pPr>
-      <w:r>
-        <w:rPr>
-          <w:rFonts w:eastAsia="Times New Roman" w:cs="Helvetica"/>
-          <w:color w:val="000000"/>
-          <w:lang w:eastAsia="nl-NL"/>
-        </w:rPr>
-        <w:t xml:space="preserve">Doordat er in </w:t>
-      </w:r>
-      <w:proofErr w:type="spellStart"/>
-      <w:r>
-        <w:rPr>
-          <w:rFonts w:eastAsia="Times New Roman" w:cs="Helvetica"/>
-          <w:color w:val="000000"/>
-          <w:lang w:eastAsia="nl-NL"/>
-        </w:rPr>
-        <w:t>selectwedstrijd.php</w:t>
-      </w:r>
-      <w:proofErr w:type="spellEnd"/>
-      <w:r>
-        <w:rPr>
-          <w:rFonts w:eastAsia="Times New Roman" w:cs="Helvetica"/>
-          <w:color w:val="000000"/>
-          <w:lang w:eastAsia="nl-NL"/>
-        </w:rPr>
-        <w:t xml:space="preserve"> een </w:t>
-      </w:r>
-      <w:proofErr w:type="spellStart"/>
-      <w:r>
-        <w:rPr>
-          <w:rFonts w:eastAsia="Times New Roman" w:cs="Helvetica"/>
-          <w:color w:val="000000"/>
-          <w:lang w:eastAsia="nl-NL"/>
-        </w:rPr>
-        <w:t>id</w:t>
-      </w:r>
-      <w:proofErr w:type="spellEnd"/>
-      <w:r>
-        <w:rPr>
-          <w:rFonts w:eastAsia="Times New Roman" w:cs="Helvetica"/>
-          <w:color w:val="000000"/>
-          <w:lang w:eastAsia="nl-NL"/>
-        </w:rPr>
-        <w:t xml:space="preserve"> nummer zit </w:t>
-      </w:r>
-      <w:proofErr w:type="gramStart"/>
-      <w:r>
-        <w:rPr>
-          <w:rFonts w:eastAsia="Times New Roman" w:cs="Helvetica"/>
-          <w:color w:val="000000"/>
-          <w:lang w:eastAsia="nl-NL"/>
-        </w:rPr>
-        <w:t>oftewel</w:t>
-      </w:r>
-      <w:proofErr w:type="gramEnd"/>
-      <w:r>
-        <w:rPr>
-          <w:rFonts w:eastAsia="Times New Roman" w:cs="Helvetica"/>
-          <w:color w:val="000000"/>
-          <w:lang w:eastAsia="nl-NL"/>
-        </w:rPr>
-        <w:t xml:space="preserve"> een wedstrijd nummer. Dit </w:t>
-      </w:r>
-      <w:proofErr w:type="spellStart"/>
-      <w:r>
-        <w:rPr>
-          <w:rFonts w:eastAsia="Times New Roman" w:cs="Helvetica"/>
-          <w:color w:val="000000"/>
-          <w:lang w:eastAsia="nl-NL"/>
-        </w:rPr>
-        <w:t>id</w:t>
-      </w:r>
-      <w:proofErr w:type="spellEnd"/>
-      <w:r>
-        <w:rPr>
-          <w:rFonts w:eastAsia="Times New Roman" w:cs="Helvetica"/>
-          <w:color w:val="000000"/>
-          <w:lang w:eastAsia="nl-NL"/>
-        </w:rPr>
-        <w:t xml:space="preserve"> nummer haalt die dan op. En zo weet die welke je gekozen hebt.</w:t>
+          <w:sz w:val="24"/>
+          <w:szCs w:val="24"/>
+          <w:lang w:eastAsia="nl-NL"/>
+        </w:rPr>
+      </w:pPr>
+      <w:r>
+        <w:rPr>
+          <w:rFonts w:eastAsia="Times New Roman" w:cs="Helvetica"/>
+          <w:color w:val="000000"/>
+          <w:sz w:val="24"/>
+          <w:szCs w:val="24"/>
+          <w:lang w:eastAsia="nl-NL"/>
+        </w:rPr>
+        <w:t>Ook dit is een javascript funtie die staat in addscore.php, het script controleerd of het klopt met juiste id erbij.</w:t>
+      </w:r>
+      <w:r>
+        <w:rPr>
+          <w:rFonts w:eastAsia="Times New Roman" w:cs="Helvetica"/>
+          <w:b/>
+          <w:color w:val="000000"/>
+          <w:sz w:val="24"/>
+          <w:szCs w:val="24"/>
+          <w:lang w:eastAsia="nl-NL"/>
+        </w:rPr>
+        <w:t xml:space="preserve"> </w:t>
+      </w:r>
+      <w:r>
+        <w:rPr>
+          <w:rFonts w:eastAsia="Times New Roman" w:cs="Helvetica"/>
+          <w:color w:val="000000"/>
+          <w:sz w:val="24"/>
+          <w:szCs w:val="24"/>
+          <w:lang w:eastAsia="nl-NL"/>
+        </w:rPr>
+        <w:t>De wedstrijdNR’s zijn gesorteerd van laag naar hoog. Als er wedstrijd 89 is afgelopen is de volgende wedstrijd dus nummer 90. Dit loopt die allemaal af. Totdat alle wedstrijden zijn gespeeld.</w:t>
       </w:r>
     </w:p>
     <w:p>
@@ -855,6 +1257,8 @@
         <w:rPr>
           <w:rFonts w:eastAsia="Times New Roman" w:cs="Helvetica"/>
           <w:color w:val="000000"/>
+          <w:sz w:val="24"/>
+          <w:szCs w:val="24"/>
           <w:lang w:eastAsia="nl-NL"/>
         </w:rPr>
       </w:pPr>
@@ -866,82 +1270,56 @@
           <w:ilvl w:val="0"/>
           <w:numId w:val="2"/>
         </w:numPr>
-        <w:spacing w:after="0" w:line="343" w:lineRule="atLeast"/>
-        <w:rPr>
-          <w:rFonts w:eastAsia="Times New Roman" w:cs="Helvetica"/>
-          <w:b/>
-          <w:color w:val="000000"/>
-          <w:sz w:val="24"/>
-          <w:szCs w:val="24"/>
-          <w:lang w:eastAsia="nl-NL"/>
-        </w:rPr>
-      </w:pPr>
-      <w:r>
-        <w:rPr>
-          <w:rFonts w:eastAsia="Times New Roman" w:cs="Helvetica"/>
-          <w:b/>
-          <w:color w:val="000000"/>
-          <w:sz w:val="24"/>
-          <w:szCs w:val="24"/>
-          <w:lang w:eastAsia="nl-NL"/>
-        </w:rPr>
-        <w:t>In de streamview zie je: 'nu speelt'... hoe komt deze data tot stand?</w:t>
-      </w:r>
-    </w:p>
-    <w:p>
-      <w:pPr>
-        <w:spacing w:after="0" w:line="343" w:lineRule="atLeast"/>
-        <w:rPr>
-          <w:rFonts w:eastAsia="Times New Roman" w:cs="Helvetica"/>
-          <w:color w:val="000000"/>
-          <w:lang w:eastAsia="nl-NL"/>
-        </w:rPr>
-      </w:pPr>
-      <w:r>
-        <w:rPr>
-          <w:rFonts w:eastAsia="Times New Roman" w:cs="Helvetica"/>
-          <w:color w:val="000000"/>
-          <w:lang w:eastAsia="nl-NL"/>
-        </w:rPr>
-        <w:t xml:space="preserve">De </w:t>
-      </w:r>
-      <w:proofErr w:type="spellStart"/>
-      <w:r>
-        <w:rPr>
-          <w:rFonts w:eastAsia="Times New Roman" w:cs="Helvetica"/>
-          <w:color w:val="000000"/>
-          <w:lang w:eastAsia="nl-NL"/>
-        </w:rPr>
-        <w:t>wedstrijdNR’s</w:t>
-      </w:r>
-      <w:proofErr w:type="spellEnd"/>
-      <w:r>
-        <w:rPr>
-          <w:rFonts w:eastAsia="Times New Roman" w:cs="Helvetica"/>
-          <w:color w:val="000000"/>
-          <w:lang w:eastAsia="nl-NL"/>
-        </w:rPr>
-        <w:t xml:space="preserve"> zijn gesorteerd van laag naar hoog. Als er wedstrijd 89 is afgelopen is de volgende wedstrijd dus nummer 90. Dit loopt die allemaal af. Totdat alle wedstrijden zijn gespeeld.</w:t>
-      </w:r>
-    </w:p>
-    <w:p>
-      <w:pPr>
-        <w:spacing w:after="0" w:line="343" w:lineRule="atLeast"/>
-        <w:rPr>
-          <w:rFonts w:eastAsia="Times New Roman" w:cs="Helvetica"/>
-          <w:color w:val="000000"/>
-          <w:lang w:eastAsia="nl-NL"/>
-        </w:rPr>
-      </w:pPr>
-      <w:bookmarkStart w:id="0" w:name="_GoBack"/>
-      <w:bookmarkEnd w:id="0"/>
-    </w:p>
-    <w:p>
-      <w:pPr>
-        <w:spacing w:after="0" w:line="343" w:lineRule="atLeast"/>
-        <w:rPr>
-          <w:rFonts w:eastAsia="Times New Roman" w:cs="Helvetica"/>
-          <w:color w:val="000000"/>
+        <w:rPr>
+          <w:rFonts w:eastAsia="Times New Roman" w:cs="Helvetica"/>
+          <w:b/>
+          <w:color w:val="000000"/>
+          <w:sz w:val="24"/>
+          <w:szCs w:val="24"/>
+          <w:lang w:eastAsia="nl-NL"/>
+        </w:rPr>
+      </w:pPr>
+      <w:r>
+        <w:rPr>
+          <w:rFonts w:eastAsia="Times New Roman" w:cs="Helvetica"/>
+          <w:b/>
+          <w:color w:val="000000"/>
+          <w:sz w:val="24"/>
+          <w:szCs w:val="24"/>
+          <w:lang w:eastAsia="nl-NL"/>
+        </w:rPr>
+        <w:t>Wat doet de tabel ‘team-poulewedstrijd’ in de database. Welke tabel maakt gebruik van deze query?</w:t>
+      </w:r>
+    </w:p>
+    <w:p>
+      <w:pPr>
+        <w:rPr>
+          <w:rFonts w:eastAsia="Times New Roman" w:cs="Helvetica"/>
+          <w:color w:val="000000"/>
+          <w:sz w:val="24"/>
+          <w:szCs w:val="24"/>
+          <w:lang w:eastAsia="nl-NL"/>
+        </w:rPr>
+      </w:pPr>
+      <w:r>
+        <w:rPr>
+          <w:rFonts w:eastAsia="Times New Roman" w:cs="Helvetica"/>
+          <w:color w:val="000000"/>
+          <w:sz w:val="24"/>
+          <w:szCs w:val="24"/>
+          <w:lang w:eastAsia="nl-NL"/>
+        </w:rPr>
+        <w:t>Het bestand __addscore.php gebruikt deze query, de query wordt gebruikt om de poulestanden te updaten.  Het zet de kolommen gelijk aan de uitslagen van de gespeelde wedstrijden uit de poule. De koppeltabel (team-poulewedstrijd) koppelt alle poule ID’s (alle wedstrijden) aan de verschillende teams. Bijv. poulewedstrijd_id 88 hoort bij team_id 11 en 12 (team 1 en team 2). Die ID’s komen overeen met de tabellen: teams en poulewedstrijden.</w:t>
+      </w:r>
+    </w:p>
+    <w:p>
+      <w:pPr>
+        <w:rPr>
+          <w:rFonts w:eastAsia="Times New Roman" w:cs="Helvetica"/>
+          <w:b/>
+          <w:color w:val="000000"/>
+          <w:sz w:val="24"/>
+          <w:szCs w:val="24"/>
           <w:lang w:eastAsia="nl-NL"/>
         </w:rPr>
       </w:pPr>
@@ -953,7 +1331,6 @@
           <w:ilvl w:val="0"/>
           <w:numId w:val="2"/>
         </w:numPr>
-        <w:spacing w:after="0" w:line="343" w:lineRule="atLeast"/>
         <w:rPr>
           <w:rFonts w:eastAsia="Times New Roman" w:cs="Helvetica"/>
           <w:b/>
@@ -973,84 +1350,32 @@
           <w:lang w:eastAsia="nl-NL"/>
         </w:rPr>
         <w:lastRenderedPageBreak/>
-        <w:t xml:space="preserve">Wat doet de tabel ‘team-poulewedstrijd’ in de database. Welke </w:t>
-      </w:r>
-      <w:r>
-        <w:rPr>
-          <w:rFonts w:eastAsia="Times New Roman" w:cs="Helvetica"/>
-          <w:b/>
-          <w:color w:val="000000"/>
-          <w:sz w:val="24"/>
-          <w:szCs w:val="24"/>
-          <w:lang w:eastAsia="nl-NL"/>
-        </w:rPr>
-        <w:t>tabel</w:t>
-      </w:r>
-      <w:r>
-        <w:rPr>
-          <w:rFonts w:eastAsia="Times New Roman" w:cs="Helvetica"/>
-          <w:b/>
-          <w:color w:val="000000"/>
-          <w:sz w:val="24"/>
-          <w:szCs w:val="24"/>
-          <w:lang w:eastAsia="nl-NL"/>
-        </w:rPr>
-        <w:t xml:space="preserve"> maakt gebruik van deze </w:t>
-      </w:r>
-      <w:r>
-        <w:rPr>
-          <w:rFonts w:eastAsia="Times New Roman" w:cs="Helvetica"/>
-          <w:b/>
-          <w:color w:val="000000"/>
-          <w:sz w:val="24"/>
-          <w:szCs w:val="24"/>
-          <w:lang w:eastAsia="nl-NL"/>
-        </w:rPr>
-        <w:t>query</w:t>
-      </w:r>
-      <w:r>
-        <w:rPr>
-          <w:rFonts w:eastAsia="Times New Roman" w:cs="Helvetica"/>
-          <w:b/>
-          <w:color w:val="000000"/>
-          <w:sz w:val="24"/>
-          <w:szCs w:val="24"/>
-          <w:lang w:eastAsia="nl-NL"/>
-        </w:rPr>
-        <w:t>?</w:t>
-      </w:r>
-    </w:p>
-    <w:p>
-      <w:pPr>
-        <w:spacing w:after="0" w:line="343" w:lineRule="atLeast"/>
-        <w:rPr>
-          <w:rFonts w:eastAsia="Times New Roman" w:cs="Helvetica"/>
-          <w:color w:val="000000"/>
-          <w:lang w:eastAsia="nl-NL"/>
-        </w:rPr>
-      </w:pPr>
-      <w:proofErr w:type="gramStart"/>
-      <w:r>
-        <w:rPr>
-          <w:rFonts w:eastAsia="Times New Roman" w:cs="Helvetica"/>
-          <w:color w:val="000000"/>
-          <w:lang w:eastAsia="nl-NL"/>
-        </w:rPr>
-        <w:t>Het</w:t>
-      </w:r>
-      <w:proofErr w:type="gramEnd"/>
-      <w:r>
-        <w:rPr>
-          <w:rFonts w:eastAsia="Times New Roman" w:cs="Helvetica"/>
-          <w:color w:val="000000"/>
-          <w:lang w:eastAsia="nl-NL"/>
-        </w:rPr>
-        <w:t xml:space="preserve"> bestand __addscore.php gebruikt deze query de query wordt gebruikt om de poulestanden te updaten.  Het zet de kolommen gelijk aan de uitslagen van de gespeelde wedstrijden uit de poule.</w:t>
-      </w:r>
-    </w:p>
-    <w:p>
-      <w:pPr>
-        <w:spacing w:after="0" w:line="343" w:lineRule="atLeast"/>
+        <w:t xml:space="preserve"> Leg in eigen woorden uit wat de ‘Join’ statement betekent in SQL.</w:t>
+      </w:r>
+    </w:p>
+    <w:p>
+      <w:pPr>
+        <w:rPr>
+          <w:rFonts w:eastAsia="Times New Roman" w:cs="Helvetica"/>
+          <w:color w:val="000000"/>
+          <w:sz w:val="24"/>
+          <w:szCs w:val="24"/>
+          <w:lang w:eastAsia="nl-NL"/>
+        </w:rPr>
+      </w:pPr>
+      <w:r>
+        <w:rPr>
+          <w:rFonts w:eastAsia="Times New Roman" w:cs="Helvetica"/>
+          <w:color w:val="000000"/>
+          <w:sz w:val="24"/>
+          <w:szCs w:val="24"/>
+          <w:lang w:eastAsia="nl-NL"/>
+        </w:rPr>
+        <w:t>De SQL Join statement zorgt ervoor dat je twee of meer  tabellen kan koppelen/combineren wel moet er een gemeenschappelijk veld tussen zijn bijv spelers id/team id</w:t>
+      </w:r>
+    </w:p>
+    <w:p>
+      <w:pPr>
         <w:rPr>
           <w:rFonts w:eastAsia="Times New Roman" w:cs="Helvetica"/>
           <w:b/>
@@ -1068,165 +1393,17 @@
           <w:ilvl w:val="0"/>
           <w:numId w:val="2"/>
         </w:numPr>
-        <w:spacing w:after="0" w:line="343" w:lineRule="atLeast"/>
-        <w:ind w:left="360"/>
-        <w:rPr>
-          <w:rFonts w:eastAsia="Times New Roman" w:cs="Helvetica"/>
-          <w:b/>
-          <w:color w:val="000000"/>
-          <w:sz w:val="24"/>
-          <w:szCs w:val="24"/>
-          <w:lang w:eastAsia="nl-NL"/>
-        </w:rPr>
-      </w:pPr>
-      <w:r>
-        <w:rPr>
-          <w:rFonts w:eastAsia="Times New Roman" w:cs="Helvetica"/>
-          <w:b/>
-          <w:color w:val="000000"/>
-          <w:sz w:val="24"/>
-          <w:szCs w:val="24"/>
-          <w:lang w:eastAsia="nl-NL"/>
-        </w:rPr>
-        <w:t>Leg in eigen woorden uit wat de ‘Join’ statement betekent in SQL.</w:t>
-      </w:r>
-    </w:p>
-    <w:p>
-      <w:pPr>
-        <w:spacing w:after="0" w:line="343" w:lineRule="atLeast"/>
-        <w:rPr>
-          <w:rFonts w:eastAsia="Times New Roman" w:cs="Helvetica"/>
-          <w:color w:val="000000"/>
-          <w:lang w:eastAsia="nl-NL"/>
-        </w:rPr>
-      </w:pPr>
-      <w:r>
-        <w:rPr>
-          <w:rFonts w:eastAsia="Times New Roman" w:cs="Helvetica"/>
-          <w:color w:val="000000"/>
-          <w:lang w:eastAsia="nl-NL"/>
-        </w:rPr>
-        <w:t xml:space="preserve">De SQL Join statement zorgt ervoor dat je twee of </w:t>
-      </w:r>
-      <w:proofErr w:type="gramStart"/>
-      <w:r>
-        <w:rPr>
-          <w:rFonts w:eastAsia="Times New Roman" w:cs="Helvetica"/>
-          <w:color w:val="000000"/>
-          <w:lang w:eastAsia="nl-NL"/>
-        </w:rPr>
-        <w:t xml:space="preserve">meer  </w:t>
-      </w:r>
-      <w:proofErr w:type="gramEnd"/>
-      <w:r>
-        <w:rPr>
-          <w:rFonts w:eastAsia="Times New Roman" w:cs="Helvetica"/>
-          <w:color w:val="000000"/>
-          <w:lang w:eastAsia="nl-NL"/>
-        </w:rPr>
-        <w:t xml:space="preserve">tabellen kan koppelen/combineren wel moet er een gemeenschappelijk veld tussen zijn </w:t>
-      </w:r>
-      <w:proofErr w:type="spellStart"/>
-      <w:r>
-        <w:rPr>
-          <w:rFonts w:eastAsia="Times New Roman" w:cs="Helvetica"/>
-          <w:color w:val="000000"/>
-          <w:lang w:eastAsia="nl-NL"/>
-        </w:rPr>
-        <w:t>bijv</w:t>
-      </w:r>
-      <w:proofErr w:type="spellEnd"/>
-      <w:r>
-        <w:rPr>
-          <w:rFonts w:eastAsia="Times New Roman" w:cs="Helvetica"/>
-          <w:color w:val="000000"/>
-          <w:lang w:eastAsia="nl-NL"/>
-        </w:rPr>
-        <w:t xml:space="preserve"> </w:t>
-      </w:r>
-      <w:r>
-        <w:rPr>
-          <w:rFonts w:eastAsia="Times New Roman" w:cs="Helvetica"/>
-          <w:color w:val="000000"/>
-          <w:lang w:eastAsia="nl-NL"/>
-        </w:rPr>
-        <w:t>spelers</w:t>
-      </w:r>
-      <w:r>
-        <w:rPr>
-          <w:rFonts w:eastAsia="Times New Roman" w:cs="Helvetica"/>
-          <w:color w:val="000000"/>
-          <w:lang w:eastAsia="nl-NL"/>
-        </w:rPr>
-        <w:t xml:space="preserve"> </w:t>
-      </w:r>
-      <w:proofErr w:type="spellStart"/>
-      <w:r>
-        <w:rPr>
-          <w:rFonts w:eastAsia="Times New Roman" w:cs="Helvetica"/>
-          <w:color w:val="000000"/>
-          <w:lang w:eastAsia="nl-NL"/>
-        </w:rPr>
-        <w:t>id</w:t>
-      </w:r>
-      <w:proofErr w:type="spellEnd"/>
-      <w:r>
-        <w:rPr>
-          <w:rFonts w:eastAsia="Times New Roman" w:cs="Helvetica"/>
-          <w:color w:val="000000"/>
-          <w:lang w:eastAsia="nl-NL"/>
-        </w:rPr>
-        <w:t>/</w:t>
-      </w:r>
-      <w:r>
-        <w:rPr>
-          <w:rFonts w:eastAsia="Times New Roman" w:cs="Helvetica"/>
-          <w:color w:val="000000"/>
-          <w:lang w:eastAsia="nl-NL"/>
-        </w:rPr>
-        <w:t>team</w:t>
-      </w:r>
-      <w:r>
-        <w:rPr>
-          <w:rFonts w:eastAsia="Times New Roman" w:cs="Helvetica"/>
-          <w:color w:val="000000"/>
-          <w:lang w:eastAsia="nl-NL"/>
-        </w:rPr>
-        <w:t xml:space="preserve"> </w:t>
-      </w:r>
-      <w:proofErr w:type="spellStart"/>
-      <w:r>
-        <w:rPr>
-          <w:rFonts w:eastAsia="Times New Roman" w:cs="Helvetica"/>
-          <w:color w:val="000000"/>
-          <w:lang w:eastAsia="nl-NL"/>
-        </w:rPr>
-        <w:t>id</w:t>
-      </w:r>
-      <w:proofErr w:type="spellEnd"/>
-    </w:p>
-    <w:p>
-      <w:pPr>
-        <w:spacing w:after="0" w:line="343" w:lineRule="atLeast"/>
-        <w:rPr>
-          <w:rFonts w:eastAsia="Times New Roman" w:cs="Helvetica"/>
-          <w:b/>
-          <w:color w:val="000000"/>
-          <w:sz w:val="24"/>
-          <w:szCs w:val="24"/>
-          <w:lang w:eastAsia="nl-NL"/>
-        </w:rPr>
-      </w:pPr>
-    </w:p>
-    <w:p>
-      <w:pPr>
-        <w:pStyle w:val="Lijstalinea"/>
-        <w:numPr>
-          <w:ilvl w:val="0"/>
-          <w:numId w:val="2"/>
-        </w:numPr>
-        <w:spacing w:after="0" w:line="343" w:lineRule="atLeast"/>
-      </w:pPr>
+        <w:rPr>
+          <w:rFonts w:eastAsia="Times New Roman" w:cs="Helvetica"/>
+          <w:b/>
+          <w:color w:val="000000"/>
+          <w:sz w:val="24"/>
+          <w:szCs w:val="24"/>
+          <w:lang w:eastAsia="nl-NL"/>
+        </w:rPr>
+      </w:pPr>
+      <w:bookmarkStart w:id="0" w:name="_GoBack"/>
+      <w:bookmarkEnd w:id="0"/>
       <w:r>
         <w:rPr>
           <w:rFonts w:eastAsia="Times New Roman" w:cs="Helvetica"/>
@@ -1240,27 +1417,39 @@
       </w:r>
     </w:p>
     <w:p>
-      <w:r>
-        <w:t xml:space="preserve">De streaming wordt weergegeven door middel van een </w:t>
-      </w:r>
-      <w:proofErr w:type="spellStart"/>
-      <w:r>
-        <w:t>iframe</w:t>
-      </w:r>
-      <w:proofErr w:type="spellEnd"/>
-      <w:r>
-        <w:t>. Dit is een html component om een video of een streamings dienst op je pagina te tonen. Dit frame geef je zelf een hoogte en een breedte mee. Verder kan je hem helemaal zelf opmaken zoals je dat zou willen. Een Iframe bevat ook een link naar een pagina toe.  Dit kan een youtube filmpje zijn maar ook een link naar een video</w:t>
-      </w:r>
-      <w:r>
-        <w:t xml:space="preserve"> </w:t>
-      </w:r>
-      <w:r>
-        <w:t>streamingsdienst</w:t>
-      </w:r>
-    </w:p>
-    <w:p/>
-    <w:p/>
-    <w:p/>
+      <w:pPr>
+        <w:rPr>
+          <w:sz w:val="24"/>
+          <w:szCs w:val="24"/>
+        </w:rPr>
+      </w:pPr>
+      <w:r>
+        <w:rPr>
+          <w:rFonts w:eastAsia="Times New Roman" w:cs="Helvetica"/>
+          <w:color w:val="000000"/>
+          <w:sz w:val="24"/>
+          <w:szCs w:val="24"/>
+          <w:lang w:eastAsia="nl-NL"/>
+        </w:rPr>
+        <w:t>De streaming wordt weergegeven door middel van een iframe. Dit is een html component om een video of een streamings dienst op je pagina te tonen. Dit frame geef je zelf een hoogte en een breedte mee. Verder kan je hem helemaal zelf opmaken zoals je dat zou willen. Een Iframe bevat ook een link naar een pagina toe.  Dit kan een youtube filmpje zijn maar ook een link naar een video streamingsdienst. De streamingdienst ustream voorziet zijn leden van een link die je kunt gebruiken als iFrame src.</w:t>
+      </w:r>
+    </w:p>
+    <w:p>
+      <w:pPr>
+        <w:rPr>
+          <w:sz w:val="24"/>
+          <w:szCs w:val="24"/>
+        </w:rPr>
+      </w:pPr>
+    </w:p>
+    <w:p>
+      <w:pPr>
+        <w:rPr>
+          <w:sz w:val="24"/>
+          <w:szCs w:val="24"/>
+        </w:rPr>
+      </w:pPr>
+    </w:p>
     <w:sectPr>
       <w:pgSz w:w="11906" w:h="16838"/>
       <w:pgMar w:top="1417" w:right="1417" w:bottom="1417" w:left="1417" w:header="708" w:footer="708" w:gutter="0"/>
@@ -1705,6 +1894,17 @@
       <w:contextualSpacing/>
     </w:pPr>
   </w:style>
+  <w:style w:type="character" w:styleId="Hyperlink">
+    <w:name w:val="Hyperlink"/>
+    <w:basedOn w:val="Standaardalinea-lettertype"/>
+    <w:uiPriority w:val="99"/>
+    <w:unhideWhenUsed/>
+    <w:rsid w:val="00DC72E8"/>
+    <w:rPr>
+      <w:color w:val="0563C1" w:themeColor="hyperlink"/>
+      <w:u w:val="single"/>
+    </w:rPr>
+  </w:style>
 </w:styles>
 </file>
 
@@ -1906,6 +2106,17 @@
       <w:ind w:left="720"/>
       <w:contextualSpacing/>
     </w:pPr>
+  </w:style>
+  <w:style w:type="character" w:styleId="Hyperlink">
+    <w:name w:val="Hyperlink"/>
+    <w:basedOn w:val="Standaardalinea-lettertype"/>
+    <w:uiPriority w:val="99"/>
+    <w:unhideWhenUsed/>
+    <w:rsid w:val="00DC72E8"/>
+    <w:rPr>
+      <w:color w:val="0563C1" w:themeColor="hyperlink"/>
+      <w:u w:val="single"/>
+    </w:rPr>
   </w:style>
 </w:styles>
 </file>
@@ -2165,7 +2376,7 @@
   <a:extraClrSchemeLst/>
   <a:extLst>
     <a:ext uri="{05A4C25C-085E-4340-85A3-A5531E510DB2}">
-      <thm15:themeFamily xmlns="" xmlns:thm15="http://schemas.microsoft.com/office/thememl/2012/main" name="Office Theme" id="{62F939B6-93AF-4DB8-9C6B-D6C7DFDC589F}" vid="{4A3C46E8-61CC-4603-A589-7422A47A8E4A}"/>
+      <thm15:themeFamily xmlns:thm15="http://schemas.microsoft.com/office/thememl/2012/main" xmlns="" name="Office Theme" id="{62F939B6-93AF-4DB8-9C6B-D6C7DFDC589F}" vid="{4A3C46E8-61CC-4603-A589-7422A47A8E4A}"/>
     </a:ext>
   </a:extLst>
 </a:theme>
